--- a/Documentation.docx
+++ b/Documentation.docx
@@ -12,7 +12,6 @@
           <w:lang w:val="en-US"/>
         </w:rPr>
       </w:pPr>
-      <w:proofErr w:type="gramStart"/>
       <w:r>
         <w:rPr>
           <w:b/>
@@ -21,9 +20,9 @@
           <w:szCs w:val="32"/>
           <w:lang w:val="en-US"/>
         </w:rPr>
-        <w:t>Name :</w:t>
-      </w:r>
-      <w:proofErr w:type="gramEnd"/>
+        <w:t xml:space="preserve">Name : </w:t>
+      </w:r>
+      <w:proofErr w:type="spellStart"/>
       <w:r>
         <w:rPr>
           <w:b/>
@@ -32,9 +31,9 @@
           <w:szCs w:val="32"/>
           <w:lang w:val="en-US"/>
         </w:rPr>
-        <w:t xml:space="preserve"> </w:t>
-      </w:r>
-      <w:proofErr w:type="spellStart"/>
+        <w:t>Surajkumar</w:t>
+      </w:r>
+      <w:proofErr w:type="spellEnd"/>
       <w:r>
         <w:rPr>
           <w:b/>
@@ -43,10 +42,11 @@
           <w:szCs w:val="32"/>
           <w:lang w:val="en-US"/>
         </w:rPr>
-        <w:t>Surajkumar</w:t>
-      </w:r>
-      <w:proofErr w:type="spellEnd"/>
-      <w:r>
+        <w:t xml:space="preserve"> Yadav</w:t>
+      </w:r>
+    </w:p>
+    <w:p>
+      <w:pPr>
         <w:rPr>
           <w:b/>
           <w:bCs/>
@@ -54,11 +54,8 @@
           <w:szCs w:val="32"/>
           <w:lang w:val="en-US"/>
         </w:rPr>
-        <w:t xml:space="preserve"> Yadav</w:t>
-      </w:r>
-    </w:p>
-    <w:p>
-      <w:pPr>
+      </w:pPr>
+      <w:r>
         <w:rPr>
           <w:b/>
           <w:bCs/>
@@ -66,28 +63,7 @@
           <w:szCs w:val="32"/>
           <w:lang w:val="en-US"/>
         </w:rPr>
-      </w:pPr>
-      <w:proofErr w:type="gramStart"/>
-      <w:r>
-        <w:rPr>
-          <w:b/>
-          <w:bCs/>
-          <w:sz w:val="32"/>
-          <w:szCs w:val="32"/>
-          <w:lang w:val="en-US"/>
-        </w:rPr>
-        <w:t>Email :</w:t>
-      </w:r>
-      <w:proofErr w:type="gramEnd"/>
-      <w:r>
-        <w:rPr>
-          <w:b/>
-          <w:bCs/>
-          <w:sz w:val="32"/>
-          <w:szCs w:val="32"/>
-          <w:lang w:val="en-US"/>
-        </w:rPr>
-        <w:t xml:space="preserve"> </w:t>
+        <w:t xml:space="preserve">Email : </w:t>
       </w:r>
       <w:hyperlink r:id="rId5" w:history="1">
         <w:r>
@@ -113,7 +89,6 @@
           <w:lang w:val="en-US"/>
         </w:rPr>
       </w:pPr>
-      <w:proofErr w:type="gramStart"/>
       <w:r>
         <w:rPr>
           <w:b/>
@@ -122,10 +97,11 @@
           <w:szCs w:val="32"/>
           <w:lang w:val="en-US"/>
         </w:rPr>
-        <w:t>Phone :</w:t>
-      </w:r>
-      <w:proofErr w:type="gramEnd"/>
-      <w:r>
+        <w:t>Phone : +917756956865</w:t>
+      </w:r>
+    </w:p>
+    <w:p>
+      <w:pPr>
         <w:rPr>
           <w:b/>
           <w:bCs/>
@@ -133,11 +109,8 @@
           <w:szCs w:val="32"/>
           <w:lang w:val="en-US"/>
         </w:rPr>
-        <w:t xml:space="preserve"> +917756956865</w:t>
-      </w:r>
-    </w:p>
-    <w:p>
-      <w:pPr>
+      </w:pPr>
+      <w:r>
         <w:rPr>
           <w:b/>
           <w:bCs/>
@@ -145,29 +118,21 @@
           <w:szCs w:val="32"/>
           <w:lang w:val="en-US"/>
         </w:rPr>
-      </w:pPr>
-      <w:proofErr w:type="gramStart"/>
-      <w:r>
-        <w:rPr>
-          <w:b/>
-          <w:bCs/>
-          <w:sz w:val="32"/>
-          <w:szCs w:val="32"/>
-          <w:lang w:val="en-US"/>
-        </w:rPr>
-        <w:t>Link :</w:t>
-      </w:r>
-      <w:proofErr w:type="gramEnd"/>
-      <w:r>
-        <w:rPr>
-          <w:b/>
-          <w:bCs/>
-          <w:sz w:val="32"/>
-          <w:szCs w:val="32"/>
-          <w:lang w:val="en-US"/>
-        </w:rPr>
-        <w:t xml:space="preserve"> </w:t>
-      </w:r>
+        <w:t xml:space="preserve">Link : </w:t>
+      </w:r>
+      <w:hyperlink r:id="rId6" w:history="1">
+        <w:r>
+          <w:rPr>
+            <w:rStyle w:val="Hyperlink"/>
+            <w:b/>
+            <w:bCs/>
+            <w:sz w:val="32"/>
+            <w:szCs w:val="32"/>
+            <w:lang w:val="en-US"/>
+          </w:rPr>
+          <w:t>https://github.com/suraj4502/Trading_APIs</w:t>
+        </w:r>
+      </w:hyperlink>
     </w:p>
     <w:p>
       <w:pPr>
@@ -310,25 +275,7 @@
           <w:szCs w:val="28"/>
           <w:lang w:val="en-US"/>
         </w:rPr>
-        <w:t xml:space="preserve">problem and what is being asked to solve. After thoroughly analyzing the </w:t>
-      </w:r>
-      <w:proofErr w:type="gramStart"/>
-      <w:r>
-        <w:rPr>
-          <w:sz w:val="28"/>
-          <w:szCs w:val="28"/>
-          <w:lang w:val="en-US"/>
-        </w:rPr>
-        <w:t>question</w:t>
-      </w:r>
-      <w:proofErr w:type="gramEnd"/>
-      <w:r>
-        <w:rPr>
-          <w:sz w:val="28"/>
-          <w:szCs w:val="28"/>
-          <w:lang w:val="en-US"/>
-        </w:rPr>
-        <w:t xml:space="preserve"> I understood that t</w:t>
+        <w:t>problem and what is being asked to solve. After thoroughly analyzing the question I understood that t</w:t>
       </w:r>
       <w:r>
         <w:rPr>
@@ -527,25 +474,7 @@
           <w:lang w:val="en-US"/>
         </w:rPr>
         <w:lastRenderedPageBreak/>
-        <w:t xml:space="preserve">and easy to store the mocked trades in a list, as I didn’t </w:t>
-      </w:r>
-      <w:proofErr w:type="gramStart"/>
-      <w:r>
-        <w:rPr>
-          <w:sz w:val="28"/>
-          <w:szCs w:val="28"/>
-          <w:lang w:val="en-US"/>
-        </w:rPr>
-        <w:t>wanted</w:t>
-      </w:r>
-      <w:proofErr w:type="gramEnd"/>
-      <w:r>
-        <w:rPr>
-          <w:sz w:val="28"/>
-          <w:szCs w:val="28"/>
-          <w:lang w:val="en-US"/>
-        </w:rPr>
-        <w:t xml:space="preserve"> to waste time on connecting and creating databases on the cloud. </w:t>
+        <w:t xml:space="preserve">and easy to store the mocked trades in a list, as I didn’t wanted to waste time on connecting and creating databases on the cloud. </w:t>
       </w:r>
     </w:p>
     <w:p>
@@ -619,25 +548,7 @@
           <w:szCs w:val="28"/>
           <w:lang w:val="en-US"/>
         </w:rPr>
-        <w:t xml:space="preserve">and </w:t>
-      </w:r>
-      <w:proofErr w:type="gramStart"/>
-      <w:r>
-        <w:rPr>
-          <w:sz w:val="28"/>
-          <w:szCs w:val="28"/>
-          <w:lang w:val="en-US"/>
-        </w:rPr>
-        <w:t>Created  100</w:t>
-      </w:r>
-      <w:proofErr w:type="gramEnd"/>
-      <w:r>
-        <w:rPr>
-          <w:sz w:val="28"/>
-          <w:szCs w:val="28"/>
-          <w:lang w:val="en-US"/>
-        </w:rPr>
-        <w:t xml:space="preserve"> random </w:t>
+        <w:t xml:space="preserve">and Created  100 random </w:t>
       </w:r>
       <w:r>
         <w:rPr>
@@ -986,7 +897,7 @@
                     <pic:cNvPicPr/>
                   </pic:nvPicPr>
                   <pic:blipFill>
-                    <a:blip r:embed="rId6"/>
+                    <a:blip r:embed="rId7"/>
                     <a:stretch>
                       <a:fillRect/>
                     </a:stretch>
@@ -1029,21 +940,8 @@
           <w:u w:val="single"/>
           <w:lang w:val="en-US"/>
         </w:rPr>
-        <w:t xml:space="preserve">On </w:t>
-      </w:r>
-      <w:proofErr w:type="gramStart"/>
-      <w:r>
-        <w:rPr>
-          <w:b/>
-          <w:bCs/>
-          <w:sz w:val="28"/>
-          <w:szCs w:val="28"/>
-          <w:u w:val="single"/>
-          <w:lang w:val="en-US"/>
-        </w:rPr>
-        <w:t>Browser :</w:t>
-      </w:r>
-      <w:proofErr w:type="gramEnd"/>
+        <w:t>On Browser :</w:t>
+      </w:r>
     </w:p>
     <w:p>
       <w:pPr>
@@ -1083,7 +981,7 @@
                     <pic:cNvPicPr/>
                   </pic:nvPicPr>
                   <pic:blipFill>
-                    <a:blip r:embed="rId7"/>
+                    <a:blip r:embed="rId8"/>
                     <a:stretch>
                       <a:fillRect/>
                     </a:stretch>
@@ -1279,18 +1177,8 @@
           <w:szCs w:val="28"/>
           <w:lang w:eastAsia="en-IN"/>
         </w:rPr>
-        <w:t xml:space="preserve">Output on the </w:t>
-      </w:r>
-      <w:proofErr w:type="gramStart"/>
-      <w:r>
-        <w:rPr>
-          <w:sz w:val="28"/>
-          <w:szCs w:val="28"/>
-          <w:lang w:eastAsia="en-IN"/>
-        </w:rPr>
-        <w:t>browser :</w:t>
-      </w:r>
-      <w:proofErr w:type="gramEnd"/>
+        <w:t>Output on the browser :</w:t>
+      </w:r>
     </w:p>
     <w:p>
       <w:pPr>
@@ -1320,66 +1208,6 @@
                 <pic:pic xmlns:pic="http://schemas.openxmlformats.org/drawingml/2006/picture">
                   <pic:nvPicPr>
                     <pic:cNvPr id="1899201970" name=""/>
-                    <pic:cNvPicPr/>
-                  </pic:nvPicPr>
-                  <pic:blipFill>
-                    <a:blip r:embed="rId8"/>
-                    <a:stretch>
-                      <a:fillRect/>
-                    </a:stretch>
-                  </pic:blipFill>
-                  <pic:spPr>
-                    <a:xfrm>
-                      <a:off x="0" y="0"/>
-                      <a:ext cx="5731510" cy="3223895"/>
-                    </a:xfrm>
-                    <a:prstGeom prst="rect">
-                      <a:avLst/>
-                    </a:prstGeom>
-                  </pic:spPr>
-                </pic:pic>
-              </a:graphicData>
-            </a:graphic>
-          </wp:inline>
-        </w:drawing>
-      </w:r>
-    </w:p>
-    <w:p>
-      <w:pPr>
-        <w:rPr>
-          <w:sz w:val="28"/>
-          <w:szCs w:val="28"/>
-          <w:lang w:eastAsia="en-IN"/>
-        </w:rPr>
-      </w:pPr>
-    </w:p>
-    <w:p>
-      <w:pPr>
-        <w:rPr>
-          <w:sz w:val="28"/>
-          <w:szCs w:val="28"/>
-          <w:lang w:eastAsia="en-IN"/>
-        </w:rPr>
-      </w:pPr>
-      <w:r>
-        <w:rPr>
-          <w:sz w:val="28"/>
-          <w:szCs w:val="28"/>
-          <w:lang w:eastAsia="en-IN"/>
-        </w:rPr>
-        <w:drawing>
-          <wp:inline distT="0" distB="0" distL="0" distR="0" wp14:anchorId="32358ECC" wp14:editId="3CBB1A1A">
-            <wp:extent cx="5731510" cy="3223895"/>
-            <wp:effectExtent l="0" t="0" r="2540" b="0"/>
-            <wp:docPr id="365308089" name="Picture 1"/>
-            <wp:cNvGraphicFramePr>
-              <a:graphicFrameLocks xmlns:a="http://schemas.openxmlformats.org/drawingml/2006/main" noChangeAspect="1"/>
-            </wp:cNvGraphicFramePr>
-            <a:graphic xmlns:a="http://schemas.openxmlformats.org/drawingml/2006/main">
-              <a:graphicData uri="http://schemas.openxmlformats.org/drawingml/2006/picture">
-                <pic:pic xmlns:pic="http://schemas.openxmlformats.org/drawingml/2006/picture">
-                  <pic:nvPicPr>
-                    <pic:cNvPr id="365308089" name=""/>
                     <pic:cNvPicPr/>
                   </pic:nvPicPr>
                   <pic:blipFill>
@@ -1415,26 +1243,23 @@
     </w:p>
     <w:p>
       <w:pPr>
-        <w:pStyle w:val="ListParagraph"/>
-        <w:ind w:left="360"/>
-        <w:rPr>
-          <w:sz w:val="28"/>
-          <w:szCs w:val="28"/>
-          <w:lang w:eastAsia="en-IN"/>
-        </w:rPr>
-      </w:pPr>
-      <w:r>
-        <w:rPr>
-          <w:sz w:val="28"/>
-          <w:szCs w:val="28"/>
-          <w:lang w:eastAsia="en-IN"/>
-        </w:rPr>
-        <w:lastRenderedPageBreak/>
+        <w:rPr>
+          <w:sz w:val="28"/>
+          <w:szCs w:val="28"/>
+          <w:lang w:eastAsia="en-IN"/>
+        </w:rPr>
+      </w:pPr>
+      <w:r>
+        <w:rPr>
+          <w:sz w:val="28"/>
+          <w:szCs w:val="28"/>
+          <w:lang w:eastAsia="en-IN"/>
+        </w:rPr>
         <w:drawing>
-          <wp:inline distT="0" distB="0" distL="0" distR="0" wp14:anchorId="06FC2938" wp14:editId="2B4E0561">
+          <wp:inline distT="0" distB="0" distL="0" distR="0" wp14:anchorId="32358ECC" wp14:editId="3CBB1A1A">
             <wp:extent cx="5731510" cy="3223895"/>
             <wp:effectExtent l="0" t="0" r="2540" b="0"/>
-            <wp:docPr id="1944041528" name="Picture 1"/>
+            <wp:docPr id="365308089" name="Picture 1"/>
             <wp:cNvGraphicFramePr>
               <a:graphicFrameLocks xmlns:a="http://schemas.openxmlformats.org/drawingml/2006/main" noChangeAspect="1"/>
             </wp:cNvGraphicFramePr>
@@ -1442,7 +1267,7 @@
               <a:graphicData uri="http://schemas.openxmlformats.org/drawingml/2006/picture">
                 <pic:pic xmlns:pic="http://schemas.openxmlformats.org/drawingml/2006/picture">
                   <pic:nvPicPr>
-                    <pic:cNvPr id="1944041528" name=""/>
+                    <pic:cNvPr id="365308089" name=""/>
                     <pic:cNvPicPr/>
                   </pic:nvPicPr>
                   <pic:blipFill>
@@ -1469,6 +1294,15 @@
     </w:p>
     <w:p>
       <w:pPr>
+        <w:rPr>
+          <w:sz w:val="28"/>
+          <w:szCs w:val="28"/>
+          <w:lang w:eastAsia="en-IN"/>
+        </w:rPr>
+      </w:pPr>
+    </w:p>
+    <w:p>
+      <w:pPr>
         <w:pStyle w:val="ListParagraph"/>
         <w:ind w:left="360"/>
         <w:rPr>
@@ -1477,284 +1311,6 @@
           <w:lang w:eastAsia="en-IN"/>
         </w:rPr>
       </w:pPr>
-    </w:p>
-    <w:p>
-      <w:pPr>
-        <w:pStyle w:val="ListParagraph"/>
-        <w:numPr>
-          <w:ilvl w:val="0"/>
-          <w:numId w:val="4"/>
-        </w:numPr>
-        <w:spacing w:line="360" w:lineRule="auto"/>
-        <w:rPr>
-          <w:b/>
-          <w:bCs/>
-          <w:sz w:val="28"/>
-          <w:szCs w:val="28"/>
-          <w:u w:val="single"/>
-          <w:lang w:eastAsia="en-IN"/>
-        </w:rPr>
-      </w:pPr>
-      <w:r>
-        <w:rPr>
-          <w:b/>
-          <w:bCs/>
-          <w:sz w:val="28"/>
-          <w:szCs w:val="28"/>
-          <w:u w:val="single"/>
-          <w:lang w:eastAsia="en-IN"/>
-        </w:rPr>
-        <w:t>Get Trade by ID</w:t>
-      </w:r>
-    </w:p>
-    <w:p>
-      <w:pPr>
-        <w:pStyle w:val="ListParagraph"/>
-        <w:numPr>
-          <w:ilvl w:val="0"/>
-          <w:numId w:val="9"/>
-        </w:numPr>
-        <w:spacing w:line="360" w:lineRule="auto"/>
-        <w:jc w:val="both"/>
-        <w:rPr>
-          <w:i/>
-          <w:iCs/>
-          <w:sz w:val="28"/>
-          <w:szCs w:val="28"/>
-          <w:lang w:eastAsia="en-IN"/>
-        </w:rPr>
-      </w:pPr>
-      <w:r>
-        <w:rPr>
-          <w:sz w:val="28"/>
-          <w:szCs w:val="28"/>
-          <w:lang w:eastAsia="en-IN"/>
-        </w:rPr>
-        <w:t>URL</w:t>
-      </w:r>
-      <w:r>
-        <w:rPr>
-          <w:i/>
-          <w:iCs/>
-          <w:sz w:val="28"/>
-          <w:szCs w:val="28"/>
-          <w:lang w:eastAsia="en-IN"/>
-        </w:rPr>
-        <w:t>: /trades/{</w:t>
-      </w:r>
-      <w:proofErr w:type="spellStart"/>
-      <w:r>
-        <w:rPr>
-          <w:i/>
-          <w:iCs/>
-          <w:sz w:val="28"/>
-          <w:szCs w:val="28"/>
-          <w:lang w:eastAsia="en-IN"/>
-        </w:rPr>
-        <w:t>trade_id</w:t>
-      </w:r>
-      <w:proofErr w:type="spellEnd"/>
-      <w:r>
-        <w:rPr>
-          <w:i/>
-          <w:iCs/>
-          <w:sz w:val="28"/>
-          <w:szCs w:val="28"/>
-          <w:lang w:eastAsia="en-IN"/>
-        </w:rPr>
-        <w:t>}</w:t>
-      </w:r>
-    </w:p>
-    <w:p>
-      <w:pPr>
-        <w:pStyle w:val="ListParagraph"/>
-        <w:numPr>
-          <w:ilvl w:val="0"/>
-          <w:numId w:val="9"/>
-        </w:numPr>
-        <w:spacing w:line="360" w:lineRule="auto"/>
-        <w:jc w:val="both"/>
-        <w:rPr>
-          <w:sz w:val="28"/>
-          <w:szCs w:val="28"/>
-          <w:lang w:eastAsia="en-IN"/>
-        </w:rPr>
-      </w:pPr>
-      <w:r>
-        <w:rPr>
-          <w:sz w:val="28"/>
-          <w:szCs w:val="28"/>
-          <w:lang w:eastAsia="en-IN"/>
-        </w:rPr>
-        <w:t>Method: GET</w:t>
-      </w:r>
-    </w:p>
-    <w:p>
-      <w:pPr>
-        <w:pStyle w:val="ListParagraph"/>
-        <w:numPr>
-          <w:ilvl w:val="0"/>
-          <w:numId w:val="9"/>
-        </w:numPr>
-        <w:spacing w:line="360" w:lineRule="auto"/>
-        <w:jc w:val="both"/>
-        <w:rPr>
-          <w:sz w:val="28"/>
-          <w:szCs w:val="28"/>
-          <w:lang w:eastAsia="en-IN"/>
-        </w:rPr>
-      </w:pPr>
-      <w:r>
-        <w:rPr>
-          <w:sz w:val="28"/>
-          <w:szCs w:val="28"/>
-          <w:lang w:eastAsia="en-IN"/>
-        </w:rPr>
-        <w:t>Description: Retrieves a specific trade record by its ID.</w:t>
-      </w:r>
-    </w:p>
-    <w:p>
-      <w:pPr>
-        <w:pStyle w:val="ListParagraph"/>
-        <w:numPr>
-          <w:ilvl w:val="0"/>
-          <w:numId w:val="9"/>
-        </w:numPr>
-        <w:spacing w:line="360" w:lineRule="auto"/>
-        <w:jc w:val="both"/>
-        <w:rPr>
-          <w:sz w:val="28"/>
-          <w:szCs w:val="28"/>
-          <w:lang w:eastAsia="en-IN"/>
-        </w:rPr>
-      </w:pPr>
-      <w:r>
-        <w:rPr>
-          <w:sz w:val="28"/>
-          <w:szCs w:val="28"/>
-          <w:lang w:eastAsia="en-IN"/>
-        </w:rPr>
-        <w:t>Path Parameter:</w:t>
-      </w:r>
-    </w:p>
-    <w:p>
-      <w:pPr>
-        <w:pStyle w:val="ListParagraph"/>
-        <w:numPr>
-          <w:ilvl w:val="0"/>
-          <w:numId w:val="9"/>
-        </w:numPr>
-        <w:spacing w:line="360" w:lineRule="auto"/>
-        <w:jc w:val="both"/>
-        <w:rPr>
-          <w:sz w:val="28"/>
-          <w:szCs w:val="28"/>
-          <w:lang w:eastAsia="en-IN"/>
-        </w:rPr>
-      </w:pPr>
-      <w:proofErr w:type="spellStart"/>
-      <w:r>
-        <w:rPr>
-          <w:sz w:val="28"/>
-          <w:szCs w:val="28"/>
-          <w:lang w:eastAsia="en-IN"/>
-        </w:rPr>
-        <w:t>trade_id</w:t>
-      </w:r>
-      <w:proofErr w:type="spellEnd"/>
-      <w:r>
-        <w:rPr>
-          <w:sz w:val="28"/>
-          <w:szCs w:val="28"/>
-          <w:lang w:eastAsia="en-IN"/>
-        </w:rPr>
-        <w:t>: The unique ID of the trade.</w:t>
-      </w:r>
-    </w:p>
-    <w:p>
-      <w:pPr>
-        <w:pStyle w:val="ListParagraph"/>
-        <w:numPr>
-          <w:ilvl w:val="0"/>
-          <w:numId w:val="9"/>
-        </w:numPr>
-        <w:spacing w:line="360" w:lineRule="auto"/>
-        <w:jc w:val="both"/>
-        <w:rPr>
-          <w:sz w:val="28"/>
-          <w:szCs w:val="28"/>
-          <w:lang w:eastAsia="en-IN"/>
-        </w:rPr>
-      </w:pPr>
-      <w:r>
-        <w:rPr>
-          <w:sz w:val="28"/>
-          <w:szCs w:val="28"/>
-          <w:lang w:eastAsia="en-IN"/>
-        </w:rPr>
-        <w:t>Response:</w:t>
-      </w:r>
-      <w:r>
-        <w:rPr>
-          <w:sz w:val="28"/>
-          <w:szCs w:val="28"/>
-          <w:lang w:eastAsia="en-IN"/>
-        </w:rPr>
-        <w:t xml:space="preserve"> </w:t>
-      </w:r>
-      <w:r>
-        <w:rPr>
-          <w:sz w:val="28"/>
-          <w:szCs w:val="28"/>
-          <w:lang w:eastAsia="en-IN"/>
-        </w:rPr>
-        <w:t>JSON data containing the trade record matching the provided ID.</w:t>
-      </w:r>
-    </w:p>
-    <w:p>
-      <w:pPr>
-        <w:pStyle w:val="ListParagraph"/>
-        <w:numPr>
-          <w:ilvl w:val="0"/>
-          <w:numId w:val="9"/>
-        </w:numPr>
-        <w:spacing w:line="360" w:lineRule="auto"/>
-        <w:jc w:val="both"/>
-        <w:rPr>
-          <w:sz w:val="28"/>
-          <w:szCs w:val="28"/>
-          <w:lang w:eastAsia="en-IN"/>
-        </w:rPr>
-      </w:pPr>
-      <w:proofErr w:type="gramStart"/>
-      <w:r>
-        <w:rPr>
-          <w:sz w:val="28"/>
-          <w:szCs w:val="28"/>
-          <w:lang w:eastAsia="en-IN"/>
-        </w:rPr>
-        <w:t>Output :</w:t>
-      </w:r>
-      <w:proofErr w:type="gramEnd"/>
-      <w:r>
-        <w:rPr>
-          <w:sz w:val="28"/>
-          <w:szCs w:val="28"/>
-          <w:lang w:eastAsia="en-IN"/>
-        </w:rPr>
-        <w:t xml:space="preserve"> </w:t>
-      </w:r>
-    </w:p>
-    <w:p>
-      <w:pPr>
-        <w:spacing w:line="360" w:lineRule="auto"/>
-        <w:jc w:val="both"/>
-        <w:rPr>
-          <w:sz w:val="28"/>
-          <w:szCs w:val="28"/>
-          <w:lang w:eastAsia="en-IN"/>
-        </w:rPr>
-      </w:pPr>
       <w:r>
         <w:rPr>
           <w:sz w:val="28"/>
@@ -1763,10 +1319,10 @@
         </w:rPr>
         <w:lastRenderedPageBreak/>
         <w:drawing>
-          <wp:inline distT="0" distB="0" distL="0" distR="0" wp14:anchorId="75F06ED3" wp14:editId="6BB5A286">
+          <wp:inline distT="0" distB="0" distL="0" distR="0" wp14:anchorId="06FC2938" wp14:editId="2B4E0561">
             <wp:extent cx="5731510" cy="3223895"/>
             <wp:effectExtent l="0" t="0" r="2540" b="0"/>
-            <wp:docPr id="411071748" name="Picture 1"/>
+            <wp:docPr id="1944041528" name="Picture 1"/>
             <wp:cNvGraphicFramePr>
               <a:graphicFrameLocks xmlns:a="http://schemas.openxmlformats.org/drawingml/2006/main" noChangeAspect="1"/>
             </wp:cNvGraphicFramePr>
@@ -1774,7 +1330,7 @@
               <a:graphicData uri="http://schemas.openxmlformats.org/drawingml/2006/picture">
                 <pic:pic xmlns:pic="http://schemas.openxmlformats.org/drawingml/2006/picture">
                   <pic:nvPicPr>
-                    <pic:cNvPr id="411071748" name=""/>
+                    <pic:cNvPr id="1944041528" name=""/>
                     <pic:cNvPicPr/>
                   </pic:nvPicPr>
                   <pic:blipFill>
@@ -1800,15 +1356,295 @@
       </w:r>
     </w:p>
     <w:p>
-      <w:r>
-        <w:rPr>
-          <w:lang w:eastAsia="en-IN"/>
-        </w:rPr>
+      <w:pPr>
+        <w:pStyle w:val="ListParagraph"/>
+        <w:ind w:left="360"/>
+        <w:rPr>
+          <w:sz w:val="28"/>
+          <w:szCs w:val="28"/>
+          <w:lang w:eastAsia="en-IN"/>
+        </w:rPr>
+      </w:pPr>
+    </w:p>
+    <w:p>
+      <w:pPr>
+        <w:pStyle w:val="ListParagraph"/>
+        <w:numPr>
+          <w:ilvl w:val="0"/>
+          <w:numId w:val="4"/>
+        </w:numPr>
+        <w:spacing w:line="360" w:lineRule="auto"/>
+        <w:rPr>
+          <w:b/>
+          <w:bCs/>
+          <w:sz w:val="28"/>
+          <w:szCs w:val="28"/>
+          <w:u w:val="single"/>
+          <w:lang w:eastAsia="en-IN"/>
+        </w:rPr>
+      </w:pPr>
+      <w:r>
+        <w:rPr>
+          <w:b/>
+          <w:bCs/>
+          <w:sz w:val="28"/>
+          <w:szCs w:val="28"/>
+          <w:u w:val="single"/>
+          <w:lang w:eastAsia="en-IN"/>
+        </w:rPr>
+        <w:t>Get Trade by ID</w:t>
+      </w:r>
+    </w:p>
+    <w:p>
+      <w:pPr>
+        <w:pStyle w:val="ListParagraph"/>
+        <w:numPr>
+          <w:ilvl w:val="0"/>
+          <w:numId w:val="9"/>
+        </w:numPr>
+        <w:spacing w:line="360" w:lineRule="auto"/>
+        <w:jc w:val="both"/>
+        <w:rPr>
+          <w:i/>
+          <w:iCs/>
+          <w:sz w:val="28"/>
+          <w:szCs w:val="28"/>
+          <w:lang w:eastAsia="en-IN"/>
+        </w:rPr>
+      </w:pPr>
+      <w:r>
+        <w:rPr>
+          <w:sz w:val="28"/>
+          <w:szCs w:val="28"/>
+          <w:lang w:eastAsia="en-IN"/>
+        </w:rPr>
+        <w:t>URL</w:t>
+      </w:r>
+      <w:r>
+        <w:rPr>
+          <w:i/>
+          <w:iCs/>
+          <w:sz w:val="28"/>
+          <w:szCs w:val="28"/>
+          <w:lang w:eastAsia="en-IN"/>
+        </w:rPr>
+        <w:t>: /trades/{</w:t>
+      </w:r>
+      <w:proofErr w:type="spellStart"/>
+      <w:r>
+        <w:rPr>
+          <w:i/>
+          <w:iCs/>
+          <w:sz w:val="28"/>
+          <w:szCs w:val="28"/>
+          <w:lang w:eastAsia="en-IN"/>
+        </w:rPr>
+        <w:t>trade_id</w:t>
+      </w:r>
+      <w:proofErr w:type="spellEnd"/>
+      <w:r>
+        <w:rPr>
+          <w:i/>
+          <w:iCs/>
+          <w:sz w:val="28"/>
+          <w:szCs w:val="28"/>
+          <w:lang w:eastAsia="en-IN"/>
+        </w:rPr>
+        <w:t>}</w:t>
+      </w:r>
+    </w:p>
+    <w:p>
+      <w:pPr>
+        <w:pStyle w:val="ListParagraph"/>
+        <w:numPr>
+          <w:ilvl w:val="0"/>
+          <w:numId w:val="9"/>
+        </w:numPr>
+        <w:spacing w:line="360" w:lineRule="auto"/>
+        <w:jc w:val="both"/>
+        <w:rPr>
+          <w:sz w:val="28"/>
+          <w:szCs w:val="28"/>
+          <w:lang w:eastAsia="en-IN"/>
+        </w:rPr>
+      </w:pPr>
+      <w:r>
+        <w:rPr>
+          <w:sz w:val="28"/>
+          <w:szCs w:val="28"/>
+          <w:lang w:eastAsia="en-IN"/>
+        </w:rPr>
+        <w:t>Method: GET</w:t>
+      </w:r>
+    </w:p>
+    <w:p>
+      <w:pPr>
+        <w:pStyle w:val="ListParagraph"/>
+        <w:numPr>
+          <w:ilvl w:val="0"/>
+          <w:numId w:val="9"/>
+        </w:numPr>
+        <w:spacing w:line="360" w:lineRule="auto"/>
+        <w:jc w:val="both"/>
+        <w:rPr>
+          <w:sz w:val="28"/>
+          <w:szCs w:val="28"/>
+          <w:lang w:eastAsia="en-IN"/>
+        </w:rPr>
+      </w:pPr>
+      <w:r>
+        <w:rPr>
+          <w:sz w:val="28"/>
+          <w:szCs w:val="28"/>
+          <w:lang w:eastAsia="en-IN"/>
+        </w:rPr>
+        <w:t>Description: Retrieves a specific trade record by its ID.</w:t>
+      </w:r>
+    </w:p>
+    <w:p>
+      <w:pPr>
+        <w:pStyle w:val="ListParagraph"/>
+        <w:numPr>
+          <w:ilvl w:val="0"/>
+          <w:numId w:val="9"/>
+        </w:numPr>
+        <w:spacing w:line="360" w:lineRule="auto"/>
+        <w:jc w:val="both"/>
+        <w:rPr>
+          <w:sz w:val="28"/>
+          <w:szCs w:val="28"/>
+          <w:lang w:eastAsia="en-IN"/>
+        </w:rPr>
+      </w:pPr>
+      <w:r>
+        <w:rPr>
+          <w:sz w:val="28"/>
+          <w:szCs w:val="28"/>
+          <w:lang w:eastAsia="en-IN"/>
+        </w:rPr>
+        <w:t>Path Parameter:</w:t>
+      </w:r>
+    </w:p>
+    <w:p>
+      <w:pPr>
+        <w:pStyle w:val="ListParagraph"/>
+        <w:numPr>
+          <w:ilvl w:val="0"/>
+          <w:numId w:val="9"/>
+        </w:numPr>
+        <w:spacing w:line="360" w:lineRule="auto"/>
+        <w:jc w:val="both"/>
+        <w:rPr>
+          <w:sz w:val="28"/>
+          <w:szCs w:val="28"/>
+          <w:lang w:eastAsia="en-IN"/>
+        </w:rPr>
+      </w:pPr>
+      <w:proofErr w:type="spellStart"/>
+      <w:r>
+        <w:rPr>
+          <w:sz w:val="28"/>
+          <w:szCs w:val="28"/>
+          <w:lang w:eastAsia="en-IN"/>
+        </w:rPr>
+        <w:t>trade_id</w:t>
+      </w:r>
+      <w:proofErr w:type="spellEnd"/>
+      <w:r>
+        <w:rPr>
+          <w:sz w:val="28"/>
+          <w:szCs w:val="28"/>
+          <w:lang w:eastAsia="en-IN"/>
+        </w:rPr>
+        <w:t>: The unique ID of the trade.</w:t>
+      </w:r>
+    </w:p>
+    <w:p>
+      <w:pPr>
+        <w:pStyle w:val="ListParagraph"/>
+        <w:numPr>
+          <w:ilvl w:val="0"/>
+          <w:numId w:val="9"/>
+        </w:numPr>
+        <w:spacing w:line="360" w:lineRule="auto"/>
+        <w:jc w:val="both"/>
+        <w:rPr>
+          <w:sz w:val="28"/>
+          <w:szCs w:val="28"/>
+          <w:lang w:eastAsia="en-IN"/>
+        </w:rPr>
+      </w:pPr>
+      <w:r>
+        <w:rPr>
+          <w:sz w:val="28"/>
+          <w:szCs w:val="28"/>
+          <w:lang w:eastAsia="en-IN"/>
+        </w:rPr>
+        <w:t>Response:</w:t>
+      </w:r>
+      <w:r>
+        <w:rPr>
+          <w:sz w:val="28"/>
+          <w:szCs w:val="28"/>
+          <w:lang w:eastAsia="en-IN"/>
+        </w:rPr>
+        <w:t xml:space="preserve"> </w:t>
+      </w:r>
+      <w:r>
+        <w:rPr>
+          <w:sz w:val="28"/>
+          <w:szCs w:val="28"/>
+          <w:lang w:eastAsia="en-IN"/>
+        </w:rPr>
+        <w:t>JSON data containing the trade record matching the provided ID.</w:t>
+      </w:r>
+    </w:p>
+    <w:p>
+      <w:pPr>
+        <w:pStyle w:val="ListParagraph"/>
+        <w:numPr>
+          <w:ilvl w:val="0"/>
+          <w:numId w:val="9"/>
+        </w:numPr>
+        <w:spacing w:line="360" w:lineRule="auto"/>
+        <w:jc w:val="both"/>
+        <w:rPr>
+          <w:sz w:val="28"/>
+          <w:szCs w:val="28"/>
+          <w:lang w:eastAsia="en-IN"/>
+        </w:rPr>
+      </w:pPr>
+      <w:r>
+        <w:rPr>
+          <w:sz w:val="28"/>
+          <w:szCs w:val="28"/>
+          <w:lang w:eastAsia="en-IN"/>
+        </w:rPr>
+        <w:t xml:space="preserve">Output : </w:t>
+      </w:r>
+    </w:p>
+    <w:p>
+      <w:pPr>
+        <w:spacing w:line="360" w:lineRule="auto"/>
+        <w:jc w:val="both"/>
+        <w:rPr>
+          <w:sz w:val="28"/>
+          <w:szCs w:val="28"/>
+          <w:lang w:eastAsia="en-IN"/>
+        </w:rPr>
+      </w:pPr>
+      <w:r>
+        <w:rPr>
+          <w:sz w:val="28"/>
+          <w:szCs w:val="28"/>
+          <w:lang w:eastAsia="en-IN"/>
+        </w:rPr>
+        <w:lastRenderedPageBreak/>
         <w:drawing>
-          <wp:inline distT="0" distB="0" distL="0" distR="0" wp14:anchorId="5144AB95" wp14:editId="59BC0D88">
+          <wp:inline distT="0" distB="0" distL="0" distR="0" wp14:anchorId="75F06ED3" wp14:editId="6BB5A286">
             <wp:extent cx="5731510" cy="3223895"/>
             <wp:effectExtent l="0" t="0" r="2540" b="0"/>
-            <wp:docPr id="1643020921" name="Picture 1"/>
+            <wp:docPr id="411071748" name="Picture 1"/>
             <wp:cNvGraphicFramePr>
               <a:graphicFrameLocks xmlns:a="http://schemas.openxmlformats.org/drawingml/2006/main" noChangeAspect="1"/>
             </wp:cNvGraphicFramePr>
@@ -1816,7 +1652,7 @@
               <a:graphicData uri="http://schemas.openxmlformats.org/drawingml/2006/picture">
                 <pic:pic xmlns:pic="http://schemas.openxmlformats.org/drawingml/2006/picture">
                   <pic:nvPicPr>
-                    <pic:cNvPr id="1643020921" name=""/>
+                    <pic:cNvPr id="411071748" name=""/>
                     <pic:cNvPicPr/>
                   </pic:nvPicPr>
                   <pic:blipFill>
@@ -1841,359 +1677,16 @@
         </w:drawing>
       </w:r>
     </w:p>
-    <w:p/>
-    <w:p/>
-    <w:p/>
-    <w:p/>
-    <w:p/>
-    <w:p/>
-    <w:p/>
-    <w:p>
-      <w:pPr>
-        <w:pStyle w:val="ListParagraph"/>
-        <w:numPr>
-          <w:ilvl w:val="0"/>
-          <w:numId w:val="4"/>
-        </w:numPr>
-        <w:spacing w:line="360" w:lineRule="auto"/>
-        <w:rPr>
-          <w:b/>
-          <w:bCs/>
-          <w:sz w:val="28"/>
-          <w:szCs w:val="28"/>
-          <w:u w:val="single"/>
-          <w:lang w:eastAsia="en-IN"/>
-        </w:rPr>
-      </w:pPr>
-      <w:r>
-        <w:rPr>
-          <w:b/>
-          <w:bCs/>
-          <w:sz w:val="28"/>
-          <w:szCs w:val="28"/>
-          <w:u w:val="single"/>
-          <w:lang w:eastAsia="en-IN"/>
-        </w:rPr>
-        <w:lastRenderedPageBreak/>
-        <w:t>Filter Trades Based on Specific Conditions</w:t>
-      </w:r>
-      <w:r>
-        <w:rPr>
-          <w:b/>
-          <w:bCs/>
-          <w:sz w:val="28"/>
-          <w:szCs w:val="28"/>
-          <w:u w:val="single"/>
-          <w:lang w:eastAsia="en-IN"/>
-        </w:rPr>
-        <w:t>.</w:t>
-      </w:r>
-    </w:p>
-    <w:p>
-      <w:pPr>
-        <w:pStyle w:val="ListParagraph"/>
-        <w:numPr>
-          <w:ilvl w:val="0"/>
-          <w:numId w:val="11"/>
-        </w:numPr>
-        <w:spacing w:line="360" w:lineRule="auto"/>
-        <w:rPr>
-          <w:sz w:val="28"/>
-          <w:szCs w:val="28"/>
-          <w:lang w:eastAsia="en-IN"/>
-        </w:rPr>
-      </w:pPr>
-      <w:r>
-        <w:rPr>
-          <w:sz w:val="28"/>
-          <w:szCs w:val="28"/>
-          <w:lang w:eastAsia="en-IN"/>
-        </w:rPr>
-        <w:t xml:space="preserve">URL: </w:t>
-      </w:r>
-      <w:r>
-        <w:rPr>
-          <w:i/>
-          <w:iCs/>
-          <w:sz w:val="28"/>
-          <w:szCs w:val="28"/>
-          <w:lang w:eastAsia="en-IN"/>
-        </w:rPr>
-        <w:t>/</w:t>
-      </w:r>
-      <w:proofErr w:type="spellStart"/>
-      <w:r>
-        <w:rPr>
-          <w:i/>
-          <w:iCs/>
-          <w:sz w:val="28"/>
-          <w:szCs w:val="28"/>
-          <w:lang w:eastAsia="en-IN"/>
-        </w:rPr>
-        <w:t>specificTrades</w:t>
-      </w:r>
-      <w:proofErr w:type="spellEnd"/>
-    </w:p>
-    <w:p>
-      <w:pPr>
-        <w:pStyle w:val="ListParagraph"/>
-        <w:numPr>
-          <w:ilvl w:val="0"/>
-          <w:numId w:val="11"/>
-        </w:numPr>
-        <w:spacing w:line="360" w:lineRule="auto"/>
-        <w:rPr>
-          <w:sz w:val="28"/>
-          <w:szCs w:val="28"/>
-          <w:lang w:eastAsia="en-IN"/>
-        </w:rPr>
-      </w:pPr>
-      <w:r>
-        <w:rPr>
-          <w:sz w:val="28"/>
-          <w:szCs w:val="28"/>
-          <w:lang w:eastAsia="en-IN"/>
-        </w:rPr>
-        <w:t>Method: GET</w:t>
-      </w:r>
-    </w:p>
-    <w:p>
-      <w:pPr>
-        <w:pStyle w:val="ListParagraph"/>
-        <w:numPr>
-          <w:ilvl w:val="0"/>
-          <w:numId w:val="11"/>
-        </w:numPr>
-        <w:spacing w:line="360" w:lineRule="auto"/>
-        <w:rPr>
-          <w:sz w:val="28"/>
-          <w:szCs w:val="28"/>
-          <w:lang w:eastAsia="en-IN"/>
-        </w:rPr>
-      </w:pPr>
-      <w:r>
-        <w:rPr>
-          <w:sz w:val="28"/>
-          <w:szCs w:val="28"/>
-          <w:lang w:eastAsia="en-IN"/>
-        </w:rPr>
-        <w:t>Description: Retrieves trade records filtered based on specific conditions.</w:t>
-      </w:r>
-    </w:p>
-    <w:p>
-      <w:pPr>
-        <w:pStyle w:val="ListParagraph"/>
-        <w:numPr>
-          <w:ilvl w:val="0"/>
-          <w:numId w:val="11"/>
-        </w:numPr>
-        <w:spacing w:line="360" w:lineRule="auto"/>
-        <w:rPr>
-          <w:sz w:val="28"/>
-          <w:szCs w:val="28"/>
-          <w:lang w:eastAsia="en-IN"/>
-        </w:rPr>
-      </w:pPr>
-      <w:r>
-        <w:rPr>
-          <w:sz w:val="28"/>
-          <w:szCs w:val="28"/>
-          <w:lang w:eastAsia="en-IN"/>
-        </w:rPr>
-        <w:t>Query Parameters (optional):</w:t>
-      </w:r>
-    </w:p>
-    <w:p>
-      <w:pPr>
-        <w:pStyle w:val="ListParagraph"/>
-        <w:numPr>
-          <w:ilvl w:val="1"/>
-          <w:numId w:val="11"/>
-        </w:numPr>
-        <w:spacing w:line="360" w:lineRule="auto"/>
-        <w:rPr>
-          <w:sz w:val="28"/>
-          <w:szCs w:val="28"/>
-          <w:lang w:eastAsia="en-IN"/>
-        </w:rPr>
-      </w:pPr>
-      <w:r>
-        <w:rPr>
-          <w:sz w:val="28"/>
-          <w:szCs w:val="28"/>
-          <w:lang w:eastAsia="en-IN"/>
-        </w:rPr>
-        <w:t>counterparty: Filter trades by the counterparty.</w:t>
-      </w:r>
-    </w:p>
-    <w:p>
-      <w:pPr>
-        <w:pStyle w:val="ListParagraph"/>
-        <w:numPr>
-          <w:ilvl w:val="1"/>
-          <w:numId w:val="11"/>
-        </w:numPr>
-        <w:spacing w:line="360" w:lineRule="auto"/>
-        <w:rPr>
-          <w:sz w:val="28"/>
-          <w:szCs w:val="28"/>
-          <w:lang w:eastAsia="en-IN"/>
-        </w:rPr>
-      </w:pPr>
-      <w:proofErr w:type="spellStart"/>
-      <w:r>
-        <w:rPr>
-          <w:sz w:val="28"/>
-          <w:szCs w:val="28"/>
-          <w:lang w:eastAsia="en-IN"/>
-        </w:rPr>
-        <w:t>instrumentId</w:t>
-      </w:r>
-      <w:proofErr w:type="spellEnd"/>
-      <w:r>
-        <w:rPr>
-          <w:sz w:val="28"/>
-          <w:szCs w:val="28"/>
-          <w:lang w:eastAsia="en-IN"/>
-        </w:rPr>
-        <w:t>: Filter trades by the instrument ID.</w:t>
-      </w:r>
-    </w:p>
-    <w:p>
-      <w:pPr>
-        <w:pStyle w:val="ListParagraph"/>
-        <w:numPr>
-          <w:ilvl w:val="1"/>
-          <w:numId w:val="11"/>
-        </w:numPr>
-        <w:spacing w:line="360" w:lineRule="auto"/>
-        <w:rPr>
-          <w:sz w:val="28"/>
-          <w:szCs w:val="28"/>
-          <w:lang w:eastAsia="en-IN"/>
-        </w:rPr>
-      </w:pPr>
-      <w:proofErr w:type="spellStart"/>
-      <w:r>
-        <w:rPr>
-          <w:sz w:val="28"/>
-          <w:szCs w:val="28"/>
-          <w:lang w:eastAsia="en-IN"/>
-        </w:rPr>
-        <w:t>instrumentName</w:t>
-      </w:r>
-      <w:proofErr w:type="spellEnd"/>
-      <w:r>
-        <w:rPr>
-          <w:sz w:val="28"/>
-          <w:szCs w:val="28"/>
-          <w:lang w:eastAsia="en-IN"/>
-        </w:rPr>
-        <w:t>: Filter trades by the instrument name.</w:t>
-      </w:r>
-    </w:p>
-    <w:p>
-      <w:pPr>
-        <w:pStyle w:val="ListParagraph"/>
-        <w:numPr>
-          <w:ilvl w:val="1"/>
-          <w:numId w:val="11"/>
-        </w:numPr>
-        <w:spacing w:line="360" w:lineRule="auto"/>
-        <w:rPr>
-          <w:sz w:val="28"/>
-          <w:szCs w:val="28"/>
-          <w:lang w:eastAsia="en-IN"/>
-        </w:rPr>
-      </w:pPr>
-      <w:r>
-        <w:rPr>
-          <w:sz w:val="28"/>
-          <w:szCs w:val="28"/>
-          <w:lang w:eastAsia="en-IN"/>
-        </w:rPr>
-        <w:t xml:space="preserve">trader: Filter trades by the </w:t>
-      </w:r>
-      <w:proofErr w:type="gramStart"/>
-      <w:r>
-        <w:rPr>
-          <w:sz w:val="28"/>
-          <w:szCs w:val="28"/>
-          <w:lang w:eastAsia="en-IN"/>
-        </w:rPr>
-        <w:t>trader</w:t>
-      </w:r>
-      <w:proofErr w:type="gramEnd"/>
-      <w:r>
-        <w:rPr>
-          <w:sz w:val="28"/>
-          <w:szCs w:val="28"/>
-          <w:lang w:eastAsia="en-IN"/>
-        </w:rPr>
-        <w:t xml:space="preserve"> name.</w:t>
-      </w:r>
-    </w:p>
-    <w:p>
-      <w:pPr>
-        <w:pStyle w:val="ListParagraph"/>
-        <w:numPr>
-          <w:ilvl w:val="0"/>
-          <w:numId w:val="11"/>
-        </w:numPr>
-        <w:spacing w:line="360" w:lineRule="auto"/>
-        <w:rPr>
-          <w:sz w:val="28"/>
-          <w:szCs w:val="28"/>
-          <w:lang w:eastAsia="en-IN"/>
-        </w:rPr>
-      </w:pPr>
-      <w:proofErr w:type="gramStart"/>
-      <w:r>
-        <w:rPr>
-          <w:sz w:val="28"/>
-          <w:szCs w:val="28"/>
-          <w:lang w:eastAsia="en-IN"/>
-        </w:rPr>
-        <w:t>Output</w:t>
-      </w:r>
-      <w:r>
-        <w:rPr>
-          <w:sz w:val="28"/>
-          <w:szCs w:val="28"/>
-          <w:lang w:eastAsia="en-IN"/>
-        </w:rPr>
-        <w:t xml:space="preserve"> :</w:t>
-      </w:r>
-      <w:proofErr w:type="gramEnd"/>
-      <w:r>
-        <w:rPr>
-          <w:sz w:val="28"/>
-          <w:szCs w:val="28"/>
-          <w:lang w:eastAsia="en-IN"/>
-        </w:rPr>
-        <w:t xml:space="preserve"> </w:t>
-      </w:r>
-    </w:p>
-    <w:p>
-      <w:pPr>
-        <w:spacing w:line="360" w:lineRule="auto"/>
-        <w:rPr>
-          <w:sz w:val="28"/>
-          <w:szCs w:val="28"/>
-          <w:lang w:eastAsia="en-IN"/>
-        </w:rPr>
-      </w:pPr>
-      <w:r>
-        <w:rPr>
-          <w:sz w:val="28"/>
-          <w:szCs w:val="28"/>
+    <w:p>
+      <w:r>
+        <w:rPr>
           <w:lang w:eastAsia="en-IN"/>
         </w:rPr>
         <w:drawing>
-          <wp:inline distT="0" distB="0" distL="0" distR="0" wp14:anchorId="54CACD27" wp14:editId="1FC0FF5C">
+          <wp:inline distT="0" distB="0" distL="0" distR="0" wp14:anchorId="5144AB95" wp14:editId="59BC0D88">
             <wp:extent cx="5731510" cy="3223895"/>
             <wp:effectExtent l="0" t="0" r="2540" b="0"/>
-            <wp:docPr id="1791933815" name="Picture 1"/>
+            <wp:docPr id="1643020921" name="Picture 1"/>
             <wp:cNvGraphicFramePr>
               <a:graphicFrameLocks xmlns:a="http://schemas.openxmlformats.org/drawingml/2006/main" noChangeAspect="1"/>
             </wp:cNvGraphicFramePr>
@@ -2201,7 +1694,7 @@
               <a:graphicData uri="http://schemas.openxmlformats.org/drawingml/2006/picture">
                 <pic:pic xmlns:pic="http://schemas.openxmlformats.org/drawingml/2006/picture">
                   <pic:nvPicPr>
-                    <pic:cNvPr id="1791933815" name=""/>
+                    <pic:cNvPr id="1643020921" name=""/>
                     <pic:cNvPicPr/>
                   </pic:nvPicPr>
                   <pic:blipFill>
@@ -2226,81 +1719,331 @@
         </w:drawing>
       </w:r>
     </w:p>
-    <w:p>
-      <w:pPr>
-        <w:spacing w:line="360" w:lineRule="auto"/>
-        <w:rPr>
-          <w:sz w:val="28"/>
-          <w:szCs w:val="28"/>
-          <w:lang w:eastAsia="en-IN"/>
-        </w:rPr>
-      </w:pPr>
-      <w:r>
-        <w:rPr>
-          <w:sz w:val="28"/>
-          <w:szCs w:val="28"/>
-          <w:lang w:eastAsia="en-IN"/>
-        </w:rPr>
-        <w:t xml:space="preserve">This takes trader name (Suraj Yadav) as input and </w:t>
+    <w:p/>
+    <w:p/>
+    <w:p/>
+    <w:p/>
+    <w:p/>
+    <w:p/>
+    <w:p/>
+    <w:p>
+      <w:pPr>
+        <w:pStyle w:val="ListParagraph"/>
+        <w:numPr>
+          <w:ilvl w:val="0"/>
+          <w:numId w:val="4"/>
+        </w:numPr>
+        <w:spacing w:line="360" w:lineRule="auto"/>
+        <w:rPr>
+          <w:b/>
+          <w:bCs/>
+          <w:sz w:val="28"/>
+          <w:szCs w:val="28"/>
+          <w:u w:val="single"/>
+          <w:lang w:eastAsia="en-IN"/>
+        </w:rPr>
+      </w:pPr>
+      <w:r>
+        <w:rPr>
+          <w:b/>
+          <w:bCs/>
+          <w:sz w:val="28"/>
+          <w:szCs w:val="28"/>
+          <w:u w:val="single"/>
+          <w:lang w:eastAsia="en-IN"/>
+        </w:rPr>
+        <w:lastRenderedPageBreak/>
+        <w:t>Filter Trades Based on Specific Conditions</w:t>
+      </w:r>
+      <w:r>
+        <w:rPr>
+          <w:b/>
+          <w:bCs/>
+          <w:sz w:val="28"/>
+          <w:szCs w:val="28"/>
+          <w:u w:val="single"/>
+          <w:lang w:eastAsia="en-IN"/>
+        </w:rPr>
+        <w:t>.</w:t>
+      </w:r>
+    </w:p>
+    <w:p>
+      <w:pPr>
+        <w:pStyle w:val="ListParagraph"/>
+        <w:numPr>
+          <w:ilvl w:val="0"/>
+          <w:numId w:val="11"/>
+        </w:numPr>
+        <w:spacing w:line="360" w:lineRule="auto"/>
+        <w:rPr>
+          <w:sz w:val="28"/>
+          <w:szCs w:val="28"/>
+          <w:lang w:eastAsia="en-IN"/>
+        </w:rPr>
+      </w:pPr>
+      <w:r>
+        <w:rPr>
+          <w:sz w:val="28"/>
+          <w:szCs w:val="28"/>
+          <w:lang w:eastAsia="en-IN"/>
+        </w:rPr>
+        <w:t xml:space="preserve">URL: </w:t>
+      </w:r>
+      <w:r>
+        <w:rPr>
+          <w:i/>
+          <w:iCs/>
+          <w:sz w:val="28"/>
+          <w:szCs w:val="28"/>
+          <w:lang w:eastAsia="en-IN"/>
+        </w:rPr>
+        <w:t>/</w:t>
       </w:r>
       <w:proofErr w:type="spellStart"/>
       <w:r>
         <w:rPr>
-          <w:sz w:val="28"/>
-          <w:szCs w:val="28"/>
-          <w:lang w:eastAsia="en-IN"/>
-        </w:rPr>
-        <w:t>instrument_</w:t>
-      </w:r>
-      <w:proofErr w:type="gramStart"/>
-      <w:r>
-        <w:rPr>
-          <w:sz w:val="28"/>
-          <w:szCs w:val="28"/>
-          <w:lang w:eastAsia="en-IN"/>
-        </w:rPr>
-        <w:t>id</w:t>
+          <w:i/>
+          <w:iCs/>
+          <w:sz w:val="28"/>
+          <w:szCs w:val="28"/>
+          <w:lang w:eastAsia="en-IN"/>
+        </w:rPr>
+        <w:t>specificTrades</w:t>
       </w:r>
       <w:proofErr w:type="spellEnd"/>
-      <w:r>
-        <w:rPr>
-          <w:sz w:val="28"/>
-          <w:szCs w:val="28"/>
-          <w:lang w:eastAsia="en-IN"/>
-        </w:rPr>
-        <w:t>(</w:t>
-      </w:r>
-      <w:proofErr w:type="gramEnd"/>
-      <w:r>
-        <w:rPr>
-          <w:sz w:val="28"/>
-          <w:szCs w:val="28"/>
-          <w:lang w:eastAsia="en-IN"/>
-        </w:rPr>
-        <w:t>GOOGL) and gives results accordingly.</w:t>
-      </w:r>
-    </w:p>
-    <w:p>
-      <w:pPr>
-        <w:spacing w:line="360" w:lineRule="auto"/>
-        <w:rPr>
-          <w:sz w:val="28"/>
-          <w:szCs w:val="28"/>
-          <w:lang w:eastAsia="en-IN"/>
-        </w:rPr>
-      </w:pPr>
-      <w:r>
-        <w:rPr>
-          <w:sz w:val="28"/>
-          <w:szCs w:val="28"/>
-          <w:lang w:eastAsia="en-IN"/>
-        </w:rPr>
-        <w:lastRenderedPageBreak/>
+    </w:p>
+    <w:p>
+      <w:pPr>
+        <w:pStyle w:val="ListParagraph"/>
+        <w:numPr>
+          <w:ilvl w:val="0"/>
+          <w:numId w:val="11"/>
+        </w:numPr>
+        <w:spacing w:line="360" w:lineRule="auto"/>
+        <w:rPr>
+          <w:sz w:val="28"/>
+          <w:szCs w:val="28"/>
+          <w:lang w:eastAsia="en-IN"/>
+        </w:rPr>
+      </w:pPr>
+      <w:r>
+        <w:rPr>
+          <w:sz w:val="28"/>
+          <w:szCs w:val="28"/>
+          <w:lang w:eastAsia="en-IN"/>
+        </w:rPr>
+        <w:t>Method: GET</w:t>
+      </w:r>
+    </w:p>
+    <w:p>
+      <w:pPr>
+        <w:pStyle w:val="ListParagraph"/>
+        <w:numPr>
+          <w:ilvl w:val="0"/>
+          <w:numId w:val="11"/>
+        </w:numPr>
+        <w:spacing w:line="360" w:lineRule="auto"/>
+        <w:rPr>
+          <w:sz w:val="28"/>
+          <w:szCs w:val="28"/>
+          <w:lang w:eastAsia="en-IN"/>
+        </w:rPr>
+      </w:pPr>
+      <w:r>
+        <w:rPr>
+          <w:sz w:val="28"/>
+          <w:szCs w:val="28"/>
+          <w:lang w:eastAsia="en-IN"/>
+        </w:rPr>
+        <w:t>Description: Retrieves trade records filtered based on specific conditions.</w:t>
+      </w:r>
+    </w:p>
+    <w:p>
+      <w:pPr>
+        <w:pStyle w:val="ListParagraph"/>
+        <w:numPr>
+          <w:ilvl w:val="0"/>
+          <w:numId w:val="11"/>
+        </w:numPr>
+        <w:spacing w:line="360" w:lineRule="auto"/>
+        <w:rPr>
+          <w:sz w:val="28"/>
+          <w:szCs w:val="28"/>
+          <w:lang w:eastAsia="en-IN"/>
+        </w:rPr>
+      </w:pPr>
+      <w:r>
+        <w:rPr>
+          <w:sz w:val="28"/>
+          <w:szCs w:val="28"/>
+          <w:lang w:eastAsia="en-IN"/>
+        </w:rPr>
+        <w:t>Query Parameters (optional):</w:t>
+      </w:r>
+    </w:p>
+    <w:p>
+      <w:pPr>
+        <w:pStyle w:val="ListParagraph"/>
+        <w:numPr>
+          <w:ilvl w:val="1"/>
+          <w:numId w:val="11"/>
+        </w:numPr>
+        <w:spacing w:line="360" w:lineRule="auto"/>
+        <w:rPr>
+          <w:sz w:val="28"/>
+          <w:szCs w:val="28"/>
+          <w:lang w:eastAsia="en-IN"/>
+        </w:rPr>
+      </w:pPr>
+      <w:r>
+        <w:rPr>
+          <w:sz w:val="28"/>
+          <w:szCs w:val="28"/>
+          <w:lang w:eastAsia="en-IN"/>
+        </w:rPr>
+        <w:t>counterparty: Filter trades by the counterparty.</w:t>
+      </w:r>
+    </w:p>
+    <w:p>
+      <w:pPr>
+        <w:pStyle w:val="ListParagraph"/>
+        <w:numPr>
+          <w:ilvl w:val="1"/>
+          <w:numId w:val="11"/>
+        </w:numPr>
+        <w:spacing w:line="360" w:lineRule="auto"/>
+        <w:rPr>
+          <w:sz w:val="28"/>
+          <w:szCs w:val="28"/>
+          <w:lang w:eastAsia="en-IN"/>
+        </w:rPr>
+      </w:pPr>
+      <w:proofErr w:type="spellStart"/>
+      <w:r>
+        <w:rPr>
+          <w:sz w:val="28"/>
+          <w:szCs w:val="28"/>
+          <w:lang w:eastAsia="en-IN"/>
+        </w:rPr>
+        <w:t>instrumentId</w:t>
+      </w:r>
+      <w:proofErr w:type="spellEnd"/>
+      <w:r>
+        <w:rPr>
+          <w:sz w:val="28"/>
+          <w:szCs w:val="28"/>
+          <w:lang w:eastAsia="en-IN"/>
+        </w:rPr>
+        <w:t>: Filter trades by the instrument ID.</w:t>
+      </w:r>
+    </w:p>
+    <w:p>
+      <w:pPr>
+        <w:pStyle w:val="ListParagraph"/>
+        <w:numPr>
+          <w:ilvl w:val="1"/>
+          <w:numId w:val="11"/>
+        </w:numPr>
+        <w:spacing w:line="360" w:lineRule="auto"/>
+        <w:rPr>
+          <w:sz w:val="28"/>
+          <w:szCs w:val="28"/>
+          <w:lang w:eastAsia="en-IN"/>
+        </w:rPr>
+      </w:pPr>
+      <w:proofErr w:type="spellStart"/>
+      <w:r>
+        <w:rPr>
+          <w:sz w:val="28"/>
+          <w:szCs w:val="28"/>
+          <w:lang w:eastAsia="en-IN"/>
+        </w:rPr>
+        <w:t>instrumentName</w:t>
+      </w:r>
+      <w:proofErr w:type="spellEnd"/>
+      <w:r>
+        <w:rPr>
+          <w:sz w:val="28"/>
+          <w:szCs w:val="28"/>
+          <w:lang w:eastAsia="en-IN"/>
+        </w:rPr>
+        <w:t>: Filter trades by the instrument name.</w:t>
+      </w:r>
+    </w:p>
+    <w:p>
+      <w:pPr>
+        <w:pStyle w:val="ListParagraph"/>
+        <w:numPr>
+          <w:ilvl w:val="1"/>
+          <w:numId w:val="11"/>
+        </w:numPr>
+        <w:spacing w:line="360" w:lineRule="auto"/>
+        <w:rPr>
+          <w:sz w:val="28"/>
+          <w:szCs w:val="28"/>
+          <w:lang w:eastAsia="en-IN"/>
+        </w:rPr>
+      </w:pPr>
+      <w:r>
+        <w:rPr>
+          <w:sz w:val="28"/>
+          <w:szCs w:val="28"/>
+          <w:lang w:eastAsia="en-IN"/>
+        </w:rPr>
+        <w:t>trader: Filter trades by the trader name.</w:t>
+      </w:r>
+    </w:p>
+    <w:p>
+      <w:pPr>
+        <w:pStyle w:val="ListParagraph"/>
+        <w:numPr>
+          <w:ilvl w:val="0"/>
+          <w:numId w:val="11"/>
+        </w:numPr>
+        <w:spacing w:line="360" w:lineRule="auto"/>
+        <w:rPr>
+          <w:sz w:val="28"/>
+          <w:szCs w:val="28"/>
+          <w:lang w:eastAsia="en-IN"/>
+        </w:rPr>
+      </w:pPr>
+      <w:r>
+        <w:rPr>
+          <w:sz w:val="28"/>
+          <w:szCs w:val="28"/>
+          <w:lang w:eastAsia="en-IN"/>
+        </w:rPr>
+        <w:t>Output</w:t>
+      </w:r>
+      <w:r>
+        <w:rPr>
+          <w:sz w:val="28"/>
+          <w:szCs w:val="28"/>
+          <w:lang w:eastAsia="en-IN"/>
+        </w:rPr>
+        <w:t xml:space="preserve"> : </w:t>
+      </w:r>
+    </w:p>
+    <w:p>
+      <w:pPr>
+        <w:spacing w:line="360" w:lineRule="auto"/>
+        <w:rPr>
+          <w:sz w:val="28"/>
+          <w:szCs w:val="28"/>
+          <w:lang w:eastAsia="en-IN"/>
+        </w:rPr>
+      </w:pPr>
+      <w:r>
+        <w:rPr>
+          <w:sz w:val="28"/>
+          <w:szCs w:val="28"/>
+          <w:lang w:eastAsia="en-IN"/>
+        </w:rPr>
         <w:drawing>
-          <wp:inline distT="0" distB="0" distL="0" distR="0" wp14:anchorId="294125A8" wp14:editId="45315CBA">
+          <wp:inline distT="0" distB="0" distL="0" distR="0" wp14:anchorId="54CACD27" wp14:editId="1FC0FF5C">
             <wp:extent cx="5731510" cy="3223895"/>
             <wp:effectExtent l="0" t="0" r="2540" b="0"/>
-            <wp:docPr id="1354176496" name="Picture 1"/>
+            <wp:docPr id="1791933815" name="Picture 1"/>
             <wp:cNvGraphicFramePr>
               <a:graphicFrameLocks xmlns:a="http://schemas.openxmlformats.org/drawingml/2006/main" noChangeAspect="1"/>
             </wp:cNvGraphicFramePr>
@@ -2308,7 +2051,7 @@
               <a:graphicData uri="http://schemas.openxmlformats.org/drawingml/2006/picture">
                 <pic:pic xmlns:pic="http://schemas.openxmlformats.org/drawingml/2006/picture">
                   <pic:nvPicPr>
-                    <pic:cNvPr id="1354176496" name=""/>
+                    <pic:cNvPr id="1791933815" name=""/>
                     <pic:cNvPicPr/>
                   </pic:nvPicPr>
                   <pic:blipFill>
@@ -2342,367 +2085,42 @@
           <w:lang w:eastAsia="en-IN"/>
         </w:rPr>
       </w:pPr>
-    </w:p>
-    <w:p>
-      <w:pPr>
-        <w:pStyle w:val="ListParagraph"/>
-        <w:numPr>
-          <w:ilvl w:val="0"/>
-          <w:numId w:val="4"/>
-        </w:numPr>
-        <w:spacing w:line="360" w:lineRule="auto"/>
-        <w:rPr>
-          <w:b/>
-          <w:bCs/>
-          <w:sz w:val="28"/>
-          <w:szCs w:val="28"/>
-          <w:u w:val="single"/>
-          <w:lang w:eastAsia="en-IN"/>
-        </w:rPr>
-      </w:pPr>
-      <w:r>
-        <w:rPr>
-          <w:b/>
-          <w:bCs/>
-          <w:sz w:val="28"/>
-          <w:szCs w:val="28"/>
-          <w:u w:val="single"/>
-          <w:lang w:eastAsia="en-IN"/>
-        </w:rPr>
-        <w:t>Advanced Search</w:t>
-      </w:r>
-    </w:p>
-    <w:p>
-      <w:pPr>
-        <w:pStyle w:val="ListParagraph"/>
-        <w:numPr>
-          <w:ilvl w:val="0"/>
-          <w:numId w:val="14"/>
-        </w:numPr>
-        <w:spacing w:line="360" w:lineRule="auto"/>
-        <w:rPr>
-          <w:i/>
-          <w:iCs/>
-          <w:sz w:val="28"/>
-          <w:szCs w:val="28"/>
-          <w:lang w:eastAsia="en-IN"/>
-        </w:rPr>
-      </w:pPr>
-      <w:r>
-        <w:rPr>
-          <w:sz w:val="28"/>
-          <w:szCs w:val="28"/>
-          <w:lang w:eastAsia="en-IN"/>
-        </w:rPr>
-        <w:t xml:space="preserve">URL: </w:t>
-      </w:r>
-      <w:r>
-        <w:rPr>
-          <w:i/>
-          <w:iCs/>
-          <w:sz w:val="28"/>
-          <w:szCs w:val="28"/>
-          <w:lang w:eastAsia="en-IN"/>
-        </w:rPr>
-        <w:t>/</w:t>
+      <w:r>
+        <w:rPr>
+          <w:sz w:val="28"/>
+          <w:szCs w:val="28"/>
+          <w:lang w:eastAsia="en-IN"/>
+        </w:rPr>
+        <w:t xml:space="preserve">This takes trader name (Suraj Yadav) as input and </w:t>
       </w:r>
       <w:proofErr w:type="spellStart"/>
       <w:r>
         <w:rPr>
-          <w:i/>
-          <w:iCs/>
-          <w:sz w:val="28"/>
-          <w:szCs w:val="28"/>
-          <w:lang w:eastAsia="en-IN"/>
-        </w:rPr>
-        <w:t>advancedSearch</w:t>
+          <w:sz w:val="28"/>
+          <w:szCs w:val="28"/>
+          <w:lang w:eastAsia="en-IN"/>
+        </w:rPr>
+        <w:t>instrument_id</w:t>
       </w:r>
       <w:proofErr w:type="spellEnd"/>
-    </w:p>
-    <w:p>
-      <w:pPr>
-        <w:pStyle w:val="ListParagraph"/>
-        <w:numPr>
-          <w:ilvl w:val="0"/>
-          <w:numId w:val="14"/>
-        </w:numPr>
-        <w:spacing w:line="360" w:lineRule="auto"/>
-        <w:rPr>
-          <w:sz w:val="28"/>
-          <w:szCs w:val="28"/>
-          <w:lang w:eastAsia="en-IN"/>
-        </w:rPr>
-      </w:pPr>
-      <w:r>
-        <w:rPr>
-          <w:sz w:val="28"/>
-          <w:szCs w:val="28"/>
-          <w:lang w:eastAsia="en-IN"/>
-        </w:rPr>
-        <w:t>Method: GET</w:t>
-      </w:r>
-    </w:p>
-    <w:p>
-      <w:pPr>
-        <w:pStyle w:val="ListParagraph"/>
-        <w:numPr>
-          <w:ilvl w:val="0"/>
-          <w:numId w:val="14"/>
-        </w:numPr>
-        <w:spacing w:line="360" w:lineRule="auto"/>
-        <w:rPr>
-          <w:sz w:val="28"/>
-          <w:szCs w:val="28"/>
-          <w:lang w:eastAsia="en-IN"/>
-        </w:rPr>
-      </w:pPr>
-      <w:r>
-        <w:rPr>
-          <w:sz w:val="28"/>
-          <w:szCs w:val="28"/>
-          <w:lang w:eastAsia="en-IN"/>
-        </w:rPr>
-        <w:t>Description: Retrieves trade records based on advanced search criteria.</w:t>
-      </w:r>
-    </w:p>
-    <w:p>
-      <w:pPr>
-        <w:pStyle w:val="ListParagraph"/>
-        <w:numPr>
-          <w:ilvl w:val="0"/>
-          <w:numId w:val="14"/>
-        </w:numPr>
-        <w:spacing w:line="360" w:lineRule="auto"/>
-        <w:rPr>
-          <w:sz w:val="28"/>
-          <w:szCs w:val="28"/>
-          <w:lang w:eastAsia="en-IN"/>
-        </w:rPr>
-      </w:pPr>
-      <w:r>
-        <w:rPr>
-          <w:sz w:val="28"/>
-          <w:szCs w:val="28"/>
-          <w:lang w:eastAsia="en-IN"/>
-        </w:rPr>
-        <w:t>Query Parameters (optional):</w:t>
-      </w:r>
-    </w:p>
-    <w:p>
-      <w:pPr>
-        <w:pStyle w:val="ListParagraph"/>
-        <w:numPr>
-          <w:ilvl w:val="2"/>
-          <w:numId w:val="15"/>
-        </w:numPr>
-        <w:spacing w:line="360" w:lineRule="auto"/>
-        <w:rPr>
-          <w:sz w:val="28"/>
-          <w:szCs w:val="28"/>
-          <w:lang w:eastAsia="en-IN"/>
-        </w:rPr>
-      </w:pPr>
-      <w:proofErr w:type="spellStart"/>
-      <w:r>
-        <w:rPr>
-          <w:sz w:val="28"/>
-          <w:szCs w:val="28"/>
-          <w:u w:val="single"/>
-          <w:lang w:eastAsia="en-IN"/>
-        </w:rPr>
-        <w:t>assetClass</w:t>
-      </w:r>
-      <w:proofErr w:type="spellEnd"/>
-      <w:r>
-        <w:rPr>
-          <w:sz w:val="28"/>
-          <w:szCs w:val="28"/>
-          <w:lang w:eastAsia="en-IN"/>
-        </w:rPr>
-        <w:t>: Filter trades by the asset class.</w:t>
-      </w:r>
-    </w:p>
-    <w:p>
-      <w:pPr>
-        <w:pStyle w:val="ListParagraph"/>
-        <w:numPr>
-          <w:ilvl w:val="2"/>
-          <w:numId w:val="15"/>
-        </w:numPr>
-        <w:spacing w:line="360" w:lineRule="auto"/>
-        <w:rPr>
-          <w:sz w:val="28"/>
-          <w:szCs w:val="28"/>
-          <w:lang w:eastAsia="en-IN"/>
-        </w:rPr>
-      </w:pPr>
-      <w:r>
-        <w:rPr>
-          <w:sz w:val="28"/>
-          <w:szCs w:val="28"/>
-          <w:u w:val="single"/>
-          <w:lang w:eastAsia="en-IN"/>
-        </w:rPr>
-        <w:t>start</w:t>
-      </w:r>
-      <w:r>
-        <w:rPr>
-          <w:sz w:val="28"/>
-          <w:szCs w:val="28"/>
-          <w:lang w:eastAsia="en-IN"/>
-        </w:rPr>
-        <w:t>: Filter trades with a trade date and time greater than or equal to the provided start date and time.</w:t>
-      </w:r>
-    </w:p>
-    <w:p>
-      <w:pPr>
-        <w:pStyle w:val="ListParagraph"/>
-        <w:numPr>
-          <w:ilvl w:val="2"/>
-          <w:numId w:val="15"/>
-        </w:numPr>
-        <w:spacing w:line="360" w:lineRule="auto"/>
-        <w:rPr>
-          <w:sz w:val="28"/>
-          <w:szCs w:val="28"/>
-          <w:lang w:eastAsia="en-IN"/>
-        </w:rPr>
-      </w:pPr>
-      <w:r>
-        <w:rPr>
-          <w:sz w:val="28"/>
-          <w:szCs w:val="28"/>
-          <w:u w:val="single"/>
-          <w:lang w:eastAsia="en-IN"/>
-        </w:rPr>
-        <w:t>end</w:t>
-      </w:r>
-      <w:r>
-        <w:rPr>
-          <w:sz w:val="28"/>
-          <w:szCs w:val="28"/>
-          <w:lang w:eastAsia="en-IN"/>
-        </w:rPr>
-        <w:t>: Filter trades with a trade date and time less than or equal to the provided end date and time.</w:t>
-      </w:r>
-    </w:p>
-    <w:p>
-      <w:pPr>
-        <w:pStyle w:val="ListParagraph"/>
-        <w:numPr>
-          <w:ilvl w:val="2"/>
-          <w:numId w:val="15"/>
-        </w:numPr>
-        <w:spacing w:line="360" w:lineRule="auto"/>
-        <w:rPr>
-          <w:sz w:val="28"/>
-          <w:szCs w:val="28"/>
-          <w:lang w:eastAsia="en-IN"/>
-        </w:rPr>
-      </w:pPr>
-      <w:proofErr w:type="spellStart"/>
-      <w:r>
-        <w:rPr>
-          <w:sz w:val="28"/>
-          <w:szCs w:val="28"/>
-          <w:u w:val="single"/>
-          <w:lang w:eastAsia="en-IN"/>
-        </w:rPr>
-        <w:t>maxPrice</w:t>
-      </w:r>
-      <w:proofErr w:type="spellEnd"/>
-      <w:r>
-        <w:rPr>
-          <w:sz w:val="28"/>
-          <w:szCs w:val="28"/>
-          <w:lang w:eastAsia="en-IN"/>
-        </w:rPr>
-        <w:t>: Filter trades with a price less than or equal to the provided maximum price.</w:t>
-      </w:r>
-    </w:p>
-    <w:p>
-      <w:pPr>
-        <w:pStyle w:val="ListParagraph"/>
-        <w:numPr>
-          <w:ilvl w:val="2"/>
-          <w:numId w:val="15"/>
-        </w:numPr>
-        <w:spacing w:line="360" w:lineRule="auto"/>
-        <w:rPr>
-          <w:sz w:val="28"/>
-          <w:szCs w:val="28"/>
-          <w:lang w:eastAsia="en-IN"/>
-        </w:rPr>
-      </w:pPr>
-      <w:proofErr w:type="spellStart"/>
-      <w:r>
-        <w:rPr>
-          <w:sz w:val="28"/>
-          <w:szCs w:val="28"/>
-          <w:u w:val="single"/>
-          <w:lang w:eastAsia="en-IN"/>
-        </w:rPr>
-        <w:t>minPrice</w:t>
-      </w:r>
-      <w:proofErr w:type="spellEnd"/>
-      <w:r>
-        <w:rPr>
-          <w:sz w:val="28"/>
-          <w:szCs w:val="28"/>
-          <w:lang w:eastAsia="en-IN"/>
-        </w:rPr>
-        <w:t>: Filter trades with a price greater than or equal to the provided minimum price.</w:t>
-      </w:r>
-    </w:p>
-    <w:p>
-      <w:pPr>
-        <w:pStyle w:val="ListParagraph"/>
-        <w:numPr>
-          <w:ilvl w:val="2"/>
-          <w:numId w:val="15"/>
-        </w:numPr>
-        <w:spacing w:line="360" w:lineRule="auto"/>
-        <w:rPr>
-          <w:sz w:val="28"/>
-          <w:szCs w:val="28"/>
-          <w:lang w:eastAsia="en-IN"/>
-        </w:rPr>
-      </w:pPr>
-      <w:proofErr w:type="spellStart"/>
-      <w:r>
-        <w:rPr>
-          <w:sz w:val="28"/>
-          <w:szCs w:val="28"/>
-          <w:u w:val="single"/>
-          <w:lang w:eastAsia="en-IN"/>
-        </w:rPr>
-        <w:t>tradeType</w:t>
-      </w:r>
-      <w:proofErr w:type="spellEnd"/>
-      <w:r>
-        <w:rPr>
-          <w:sz w:val="28"/>
-          <w:szCs w:val="28"/>
-          <w:lang w:eastAsia="en-IN"/>
-        </w:rPr>
-        <w:t>: Filter trades by the buy/sell indicator.</w:t>
-      </w:r>
-    </w:p>
-    <w:p>
-      <w:pPr>
-        <w:pStyle w:val="ListParagraph"/>
-        <w:numPr>
-          <w:ilvl w:val="0"/>
-          <w:numId w:val="16"/>
-        </w:numPr>
-        <w:spacing w:line="360" w:lineRule="auto"/>
-        <w:rPr>
-          <w:sz w:val="28"/>
-          <w:szCs w:val="28"/>
-          <w:lang w:eastAsia="en-IN"/>
-        </w:rPr>
-      </w:pPr>
-      <w:proofErr w:type="gramStart"/>
+      <w:r>
+        <w:rPr>
+          <w:sz w:val="28"/>
+          <w:szCs w:val="28"/>
+          <w:lang w:eastAsia="en-IN"/>
+        </w:rPr>
+        <w:t>(GOOGL) and gives results accordingly.</w:t>
+      </w:r>
+    </w:p>
+    <w:p>
+      <w:pPr>
+        <w:spacing w:line="360" w:lineRule="auto"/>
+        <w:rPr>
+          <w:sz w:val="28"/>
+          <w:szCs w:val="28"/>
+          <w:lang w:eastAsia="en-IN"/>
+        </w:rPr>
+      </w:pPr>
       <w:r>
         <w:rPr>
           <w:sz w:val="28"/>
@@ -2710,30 +2128,11 @@
           <w:lang w:eastAsia="en-IN"/>
         </w:rPr>
         <w:lastRenderedPageBreak/>
-        <w:t>Output :</w:t>
-      </w:r>
-      <w:proofErr w:type="gramEnd"/>
-    </w:p>
-    <w:p>
-      <w:pPr>
-        <w:spacing w:line="360" w:lineRule="auto"/>
-        <w:rPr>
-          <w:sz w:val="28"/>
-          <w:szCs w:val="28"/>
-          <w:lang w:eastAsia="en-IN"/>
-        </w:rPr>
-      </w:pPr>
-      <w:r>
-        <w:rPr>
-          <w:sz w:val="28"/>
-          <w:szCs w:val="28"/>
-          <w:lang w:eastAsia="en-IN"/>
-        </w:rPr>
         <w:drawing>
-          <wp:inline distT="0" distB="0" distL="0" distR="0" wp14:anchorId="7747885D" wp14:editId="6AA7A102">
+          <wp:inline distT="0" distB="0" distL="0" distR="0" wp14:anchorId="294125A8" wp14:editId="45315CBA">
             <wp:extent cx="5731510" cy="3223895"/>
             <wp:effectExtent l="0" t="0" r="2540" b="0"/>
-            <wp:docPr id="1244043827" name="Picture 1"/>
+            <wp:docPr id="1354176496" name="Picture 1"/>
             <wp:cNvGraphicFramePr>
               <a:graphicFrameLocks xmlns:a="http://schemas.openxmlformats.org/drawingml/2006/main" noChangeAspect="1"/>
             </wp:cNvGraphicFramePr>
@@ -2741,7 +2140,7 @@
               <a:graphicData uri="http://schemas.openxmlformats.org/drawingml/2006/picture">
                 <pic:pic xmlns:pic="http://schemas.openxmlformats.org/drawingml/2006/picture">
                   <pic:nvPicPr>
-                    <pic:cNvPr id="1244043827" name=""/>
+                    <pic:cNvPr id="1354176496" name=""/>
                     <pic:cNvPicPr/>
                   </pic:nvPicPr>
                   <pic:blipFill>
@@ -2775,6 +2174,385 @@
           <w:lang w:eastAsia="en-IN"/>
         </w:rPr>
       </w:pPr>
+    </w:p>
+    <w:p>
+      <w:pPr>
+        <w:pStyle w:val="ListParagraph"/>
+        <w:numPr>
+          <w:ilvl w:val="0"/>
+          <w:numId w:val="4"/>
+        </w:numPr>
+        <w:spacing w:line="360" w:lineRule="auto"/>
+        <w:rPr>
+          <w:b/>
+          <w:bCs/>
+          <w:sz w:val="28"/>
+          <w:szCs w:val="28"/>
+          <w:u w:val="single"/>
+          <w:lang w:eastAsia="en-IN"/>
+        </w:rPr>
+      </w:pPr>
+      <w:r>
+        <w:rPr>
+          <w:b/>
+          <w:bCs/>
+          <w:sz w:val="28"/>
+          <w:szCs w:val="28"/>
+          <w:u w:val="single"/>
+          <w:lang w:eastAsia="en-IN"/>
+        </w:rPr>
+        <w:t>Advanced Search</w:t>
+      </w:r>
+    </w:p>
+    <w:p>
+      <w:pPr>
+        <w:pStyle w:val="ListParagraph"/>
+        <w:numPr>
+          <w:ilvl w:val="0"/>
+          <w:numId w:val="14"/>
+        </w:numPr>
+        <w:spacing w:line="360" w:lineRule="auto"/>
+        <w:rPr>
+          <w:i/>
+          <w:iCs/>
+          <w:sz w:val="28"/>
+          <w:szCs w:val="28"/>
+          <w:lang w:eastAsia="en-IN"/>
+        </w:rPr>
+      </w:pPr>
+      <w:r>
+        <w:rPr>
+          <w:sz w:val="28"/>
+          <w:szCs w:val="28"/>
+          <w:lang w:eastAsia="en-IN"/>
+        </w:rPr>
+        <w:t xml:space="preserve">URL: </w:t>
+      </w:r>
+      <w:r>
+        <w:rPr>
+          <w:i/>
+          <w:iCs/>
+          <w:sz w:val="28"/>
+          <w:szCs w:val="28"/>
+          <w:lang w:eastAsia="en-IN"/>
+        </w:rPr>
+        <w:t>/</w:t>
+      </w:r>
+      <w:proofErr w:type="spellStart"/>
+      <w:r>
+        <w:rPr>
+          <w:i/>
+          <w:iCs/>
+          <w:sz w:val="28"/>
+          <w:szCs w:val="28"/>
+          <w:lang w:eastAsia="en-IN"/>
+        </w:rPr>
+        <w:t>advancedSearch</w:t>
+      </w:r>
+      <w:proofErr w:type="spellEnd"/>
+    </w:p>
+    <w:p>
+      <w:pPr>
+        <w:pStyle w:val="ListParagraph"/>
+        <w:numPr>
+          <w:ilvl w:val="0"/>
+          <w:numId w:val="14"/>
+        </w:numPr>
+        <w:spacing w:line="360" w:lineRule="auto"/>
+        <w:rPr>
+          <w:sz w:val="28"/>
+          <w:szCs w:val="28"/>
+          <w:lang w:eastAsia="en-IN"/>
+        </w:rPr>
+      </w:pPr>
+      <w:r>
+        <w:rPr>
+          <w:sz w:val="28"/>
+          <w:szCs w:val="28"/>
+          <w:lang w:eastAsia="en-IN"/>
+        </w:rPr>
+        <w:t>Method: GET</w:t>
+      </w:r>
+    </w:p>
+    <w:p>
+      <w:pPr>
+        <w:pStyle w:val="ListParagraph"/>
+        <w:numPr>
+          <w:ilvl w:val="0"/>
+          <w:numId w:val="14"/>
+        </w:numPr>
+        <w:spacing w:line="360" w:lineRule="auto"/>
+        <w:rPr>
+          <w:sz w:val="28"/>
+          <w:szCs w:val="28"/>
+          <w:lang w:eastAsia="en-IN"/>
+        </w:rPr>
+      </w:pPr>
+      <w:r>
+        <w:rPr>
+          <w:sz w:val="28"/>
+          <w:szCs w:val="28"/>
+          <w:lang w:eastAsia="en-IN"/>
+        </w:rPr>
+        <w:t>Description: Retrieves trade records based on advanced search criteria.</w:t>
+      </w:r>
+    </w:p>
+    <w:p>
+      <w:pPr>
+        <w:pStyle w:val="ListParagraph"/>
+        <w:numPr>
+          <w:ilvl w:val="0"/>
+          <w:numId w:val="14"/>
+        </w:numPr>
+        <w:spacing w:line="360" w:lineRule="auto"/>
+        <w:rPr>
+          <w:sz w:val="28"/>
+          <w:szCs w:val="28"/>
+          <w:lang w:eastAsia="en-IN"/>
+        </w:rPr>
+      </w:pPr>
+      <w:r>
+        <w:rPr>
+          <w:sz w:val="28"/>
+          <w:szCs w:val="28"/>
+          <w:lang w:eastAsia="en-IN"/>
+        </w:rPr>
+        <w:t>Query Parameters (optional):</w:t>
+      </w:r>
+    </w:p>
+    <w:p>
+      <w:pPr>
+        <w:pStyle w:val="ListParagraph"/>
+        <w:numPr>
+          <w:ilvl w:val="2"/>
+          <w:numId w:val="15"/>
+        </w:numPr>
+        <w:spacing w:line="360" w:lineRule="auto"/>
+        <w:rPr>
+          <w:sz w:val="28"/>
+          <w:szCs w:val="28"/>
+          <w:lang w:eastAsia="en-IN"/>
+        </w:rPr>
+      </w:pPr>
+      <w:proofErr w:type="spellStart"/>
+      <w:r>
+        <w:rPr>
+          <w:sz w:val="28"/>
+          <w:szCs w:val="28"/>
+          <w:u w:val="single"/>
+          <w:lang w:eastAsia="en-IN"/>
+        </w:rPr>
+        <w:t>assetClass</w:t>
+      </w:r>
+      <w:proofErr w:type="spellEnd"/>
+      <w:r>
+        <w:rPr>
+          <w:sz w:val="28"/>
+          <w:szCs w:val="28"/>
+          <w:lang w:eastAsia="en-IN"/>
+        </w:rPr>
+        <w:t>: Filter trades by the asset class.</w:t>
+      </w:r>
+    </w:p>
+    <w:p>
+      <w:pPr>
+        <w:pStyle w:val="ListParagraph"/>
+        <w:numPr>
+          <w:ilvl w:val="2"/>
+          <w:numId w:val="15"/>
+        </w:numPr>
+        <w:spacing w:line="360" w:lineRule="auto"/>
+        <w:rPr>
+          <w:sz w:val="28"/>
+          <w:szCs w:val="28"/>
+          <w:lang w:eastAsia="en-IN"/>
+        </w:rPr>
+      </w:pPr>
+      <w:r>
+        <w:rPr>
+          <w:sz w:val="28"/>
+          <w:szCs w:val="28"/>
+          <w:u w:val="single"/>
+          <w:lang w:eastAsia="en-IN"/>
+        </w:rPr>
+        <w:t>start</w:t>
+      </w:r>
+      <w:r>
+        <w:rPr>
+          <w:sz w:val="28"/>
+          <w:szCs w:val="28"/>
+          <w:lang w:eastAsia="en-IN"/>
+        </w:rPr>
+        <w:t>: Filter trades with a trade date and time greater than or equal to the provided start date and time.</w:t>
+      </w:r>
+    </w:p>
+    <w:p>
+      <w:pPr>
+        <w:pStyle w:val="ListParagraph"/>
+        <w:numPr>
+          <w:ilvl w:val="2"/>
+          <w:numId w:val="15"/>
+        </w:numPr>
+        <w:spacing w:line="360" w:lineRule="auto"/>
+        <w:rPr>
+          <w:sz w:val="28"/>
+          <w:szCs w:val="28"/>
+          <w:lang w:eastAsia="en-IN"/>
+        </w:rPr>
+      </w:pPr>
+      <w:r>
+        <w:rPr>
+          <w:sz w:val="28"/>
+          <w:szCs w:val="28"/>
+          <w:u w:val="single"/>
+          <w:lang w:eastAsia="en-IN"/>
+        </w:rPr>
+        <w:t>end</w:t>
+      </w:r>
+      <w:r>
+        <w:rPr>
+          <w:sz w:val="28"/>
+          <w:szCs w:val="28"/>
+          <w:lang w:eastAsia="en-IN"/>
+        </w:rPr>
+        <w:t>: Filter trades with a trade date and time less than or equal to the provided end date and time.</w:t>
+      </w:r>
+    </w:p>
+    <w:p>
+      <w:pPr>
+        <w:pStyle w:val="ListParagraph"/>
+        <w:numPr>
+          <w:ilvl w:val="2"/>
+          <w:numId w:val="15"/>
+        </w:numPr>
+        <w:spacing w:line="360" w:lineRule="auto"/>
+        <w:rPr>
+          <w:sz w:val="28"/>
+          <w:szCs w:val="28"/>
+          <w:lang w:eastAsia="en-IN"/>
+        </w:rPr>
+      </w:pPr>
+      <w:proofErr w:type="spellStart"/>
+      <w:r>
+        <w:rPr>
+          <w:sz w:val="28"/>
+          <w:szCs w:val="28"/>
+          <w:u w:val="single"/>
+          <w:lang w:eastAsia="en-IN"/>
+        </w:rPr>
+        <w:t>maxPrice</w:t>
+      </w:r>
+      <w:proofErr w:type="spellEnd"/>
+      <w:r>
+        <w:rPr>
+          <w:sz w:val="28"/>
+          <w:szCs w:val="28"/>
+          <w:lang w:eastAsia="en-IN"/>
+        </w:rPr>
+        <w:t>: Filter trades with a price less than or equal to the provided maximum price.</w:t>
+      </w:r>
+    </w:p>
+    <w:p>
+      <w:pPr>
+        <w:pStyle w:val="ListParagraph"/>
+        <w:numPr>
+          <w:ilvl w:val="2"/>
+          <w:numId w:val="15"/>
+        </w:numPr>
+        <w:spacing w:line="360" w:lineRule="auto"/>
+        <w:rPr>
+          <w:sz w:val="28"/>
+          <w:szCs w:val="28"/>
+          <w:lang w:eastAsia="en-IN"/>
+        </w:rPr>
+      </w:pPr>
+      <w:proofErr w:type="spellStart"/>
+      <w:r>
+        <w:rPr>
+          <w:sz w:val="28"/>
+          <w:szCs w:val="28"/>
+          <w:u w:val="single"/>
+          <w:lang w:eastAsia="en-IN"/>
+        </w:rPr>
+        <w:t>minPrice</w:t>
+      </w:r>
+      <w:proofErr w:type="spellEnd"/>
+      <w:r>
+        <w:rPr>
+          <w:sz w:val="28"/>
+          <w:szCs w:val="28"/>
+          <w:lang w:eastAsia="en-IN"/>
+        </w:rPr>
+        <w:t>: Filter trades with a price greater than or equal to the provided minimum price.</w:t>
+      </w:r>
+    </w:p>
+    <w:p>
+      <w:pPr>
+        <w:pStyle w:val="ListParagraph"/>
+        <w:numPr>
+          <w:ilvl w:val="2"/>
+          <w:numId w:val="15"/>
+        </w:numPr>
+        <w:spacing w:line="360" w:lineRule="auto"/>
+        <w:rPr>
+          <w:sz w:val="28"/>
+          <w:szCs w:val="28"/>
+          <w:lang w:eastAsia="en-IN"/>
+        </w:rPr>
+      </w:pPr>
+      <w:proofErr w:type="spellStart"/>
+      <w:r>
+        <w:rPr>
+          <w:sz w:val="28"/>
+          <w:szCs w:val="28"/>
+          <w:u w:val="single"/>
+          <w:lang w:eastAsia="en-IN"/>
+        </w:rPr>
+        <w:t>tradeType</w:t>
+      </w:r>
+      <w:proofErr w:type="spellEnd"/>
+      <w:r>
+        <w:rPr>
+          <w:sz w:val="28"/>
+          <w:szCs w:val="28"/>
+          <w:lang w:eastAsia="en-IN"/>
+        </w:rPr>
+        <w:t>: Filter trades by the buy/sell indicator.</w:t>
+      </w:r>
+    </w:p>
+    <w:p>
+      <w:pPr>
+        <w:pStyle w:val="ListParagraph"/>
+        <w:numPr>
+          <w:ilvl w:val="0"/>
+          <w:numId w:val="16"/>
+        </w:numPr>
+        <w:spacing w:line="360" w:lineRule="auto"/>
+        <w:rPr>
+          <w:sz w:val="28"/>
+          <w:szCs w:val="28"/>
+          <w:lang w:eastAsia="en-IN"/>
+        </w:rPr>
+      </w:pPr>
+      <w:r>
+        <w:rPr>
+          <w:sz w:val="28"/>
+          <w:szCs w:val="28"/>
+          <w:lang w:eastAsia="en-IN"/>
+        </w:rPr>
+        <w:lastRenderedPageBreak/>
+        <w:t>Output :</w:t>
+      </w:r>
+    </w:p>
+    <w:p>
+      <w:pPr>
+        <w:spacing w:line="360" w:lineRule="auto"/>
+        <w:rPr>
+          <w:sz w:val="28"/>
+          <w:szCs w:val="28"/>
+          <w:lang w:eastAsia="en-IN"/>
+        </w:rPr>
+      </w:pPr>
       <w:r>
         <w:rPr>
           <w:sz w:val="28"/>
@@ -2782,10 +2560,10 @@
           <w:lang w:eastAsia="en-IN"/>
         </w:rPr>
         <w:drawing>
-          <wp:inline distT="0" distB="0" distL="0" distR="0" wp14:anchorId="2EE4C6BA" wp14:editId="5160B612">
+          <wp:inline distT="0" distB="0" distL="0" distR="0" wp14:anchorId="7747885D" wp14:editId="6AA7A102">
             <wp:extent cx="5731510" cy="3223895"/>
             <wp:effectExtent l="0" t="0" r="2540" b="0"/>
-            <wp:docPr id="104219163" name="Picture 1"/>
+            <wp:docPr id="1244043827" name="Picture 1"/>
             <wp:cNvGraphicFramePr>
               <a:graphicFrameLocks xmlns:a="http://schemas.openxmlformats.org/drawingml/2006/main" noChangeAspect="1"/>
             </wp:cNvGraphicFramePr>
@@ -2793,7 +2571,7 @@
               <a:graphicData uri="http://schemas.openxmlformats.org/drawingml/2006/picture">
                 <pic:pic xmlns:pic="http://schemas.openxmlformats.org/drawingml/2006/picture">
                   <pic:nvPicPr>
-                    <pic:cNvPr id="104219163" name=""/>
+                    <pic:cNvPr id="1244043827" name=""/>
                     <pic:cNvPicPr/>
                   </pic:nvPicPr>
                   <pic:blipFill>
@@ -2827,303 +2605,6 @@
           <w:lang w:eastAsia="en-IN"/>
         </w:rPr>
       </w:pPr>
-    </w:p>
-    <w:p>
-      <w:pPr>
-        <w:spacing w:line="360" w:lineRule="auto"/>
-        <w:rPr>
-          <w:sz w:val="28"/>
-          <w:szCs w:val="28"/>
-          <w:lang w:eastAsia="en-IN"/>
-        </w:rPr>
-      </w:pPr>
-    </w:p>
-    <w:p>
-      <w:pPr>
-        <w:spacing w:line="360" w:lineRule="auto"/>
-        <w:jc w:val="both"/>
-        <w:rPr>
-          <w:sz w:val="28"/>
-          <w:szCs w:val="28"/>
-          <w:lang w:eastAsia="en-IN"/>
-        </w:rPr>
-      </w:pPr>
-    </w:p>
-    <w:p>
-      <w:pPr>
-        <w:spacing w:line="360" w:lineRule="auto"/>
-        <w:jc w:val="both"/>
-        <w:rPr>
-          <w:sz w:val="28"/>
-          <w:szCs w:val="28"/>
-          <w:lang w:eastAsia="en-IN"/>
-        </w:rPr>
-      </w:pPr>
-    </w:p>
-    <w:p>
-      <w:pPr>
-        <w:pStyle w:val="ListParagraph"/>
-        <w:numPr>
-          <w:ilvl w:val="0"/>
-          <w:numId w:val="4"/>
-        </w:numPr>
-        <w:spacing w:line="360" w:lineRule="auto"/>
-        <w:rPr>
-          <w:b/>
-          <w:bCs/>
-          <w:sz w:val="28"/>
-          <w:szCs w:val="28"/>
-          <w:u w:val="single"/>
-          <w:lang w:eastAsia="en-IN"/>
-        </w:rPr>
-      </w:pPr>
-      <w:r>
-        <w:rPr>
-          <w:b/>
-          <w:bCs/>
-          <w:sz w:val="28"/>
-          <w:szCs w:val="28"/>
-          <w:u w:val="single"/>
-          <w:lang w:eastAsia="en-IN"/>
-        </w:rPr>
-        <w:lastRenderedPageBreak/>
-        <w:t>Pagination</w:t>
-      </w:r>
-      <w:r>
-        <w:rPr>
-          <w:b/>
-          <w:bCs/>
-          <w:sz w:val="28"/>
-          <w:szCs w:val="28"/>
-          <w:u w:val="single"/>
-          <w:lang w:eastAsia="en-IN"/>
-        </w:rPr>
-        <w:t>.</w:t>
-      </w:r>
-    </w:p>
-    <w:p>
-      <w:pPr>
-        <w:pStyle w:val="ListParagraph"/>
-        <w:numPr>
-          <w:ilvl w:val="0"/>
-          <w:numId w:val="16"/>
-        </w:numPr>
-        <w:spacing w:line="360" w:lineRule="auto"/>
-        <w:rPr>
-          <w:i/>
-          <w:iCs/>
-          <w:sz w:val="28"/>
-          <w:szCs w:val="28"/>
-          <w:lang w:eastAsia="en-IN"/>
-        </w:rPr>
-      </w:pPr>
-      <w:r>
-        <w:rPr>
-          <w:sz w:val="28"/>
-          <w:szCs w:val="28"/>
-          <w:lang w:eastAsia="en-IN"/>
-        </w:rPr>
-        <w:t>URL</w:t>
-      </w:r>
-      <w:r>
-        <w:rPr>
-          <w:i/>
-          <w:iCs/>
-          <w:sz w:val="28"/>
-          <w:szCs w:val="28"/>
-          <w:lang w:eastAsia="en-IN"/>
-        </w:rPr>
-        <w:t>: /trades/</w:t>
-      </w:r>
-    </w:p>
-    <w:p>
-      <w:pPr>
-        <w:pStyle w:val="ListParagraph"/>
-        <w:numPr>
-          <w:ilvl w:val="0"/>
-          <w:numId w:val="16"/>
-        </w:numPr>
-        <w:spacing w:line="360" w:lineRule="auto"/>
-        <w:rPr>
-          <w:sz w:val="28"/>
-          <w:szCs w:val="28"/>
-          <w:lang w:eastAsia="en-IN"/>
-        </w:rPr>
-      </w:pPr>
-      <w:r>
-        <w:rPr>
-          <w:sz w:val="28"/>
-          <w:szCs w:val="28"/>
-          <w:lang w:eastAsia="en-IN"/>
-        </w:rPr>
-        <w:t>Method: GET</w:t>
-      </w:r>
-    </w:p>
-    <w:p>
-      <w:pPr>
-        <w:pStyle w:val="ListParagraph"/>
-        <w:numPr>
-          <w:ilvl w:val="0"/>
-          <w:numId w:val="16"/>
-        </w:numPr>
-        <w:spacing w:line="360" w:lineRule="auto"/>
-        <w:rPr>
-          <w:sz w:val="28"/>
-          <w:szCs w:val="28"/>
-          <w:lang w:eastAsia="en-IN"/>
-        </w:rPr>
-      </w:pPr>
-      <w:r>
-        <w:rPr>
-          <w:sz w:val="28"/>
-          <w:szCs w:val="28"/>
-          <w:lang w:eastAsia="en-IN"/>
-        </w:rPr>
-        <w:t>Description: Retrieves a paginated list of trade records.</w:t>
-      </w:r>
-    </w:p>
-    <w:p>
-      <w:pPr>
-        <w:pStyle w:val="ListParagraph"/>
-        <w:numPr>
-          <w:ilvl w:val="0"/>
-          <w:numId w:val="16"/>
-        </w:numPr>
-        <w:spacing w:line="360" w:lineRule="auto"/>
-        <w:rPr>
-          <w:sz w:val="28"/>
-          <w:szCs w:val="28"/>
-          <w:lang w:eastAsia="en-IN"/>
-        </w:rPr>
-      </w:pPr>
-      <w:r>
-        <w:rPr>
-          <w:sz w:val="28"/>
-          <w:szCs w:val="28"/>
-          <w:lang w:eastAsia="en-IN"/>
-        </w:rPr>
-        <w:t>Query Parameters (optional):</w:t>
-      </w:r>
-    </w:p>
-    <w:p>
-      <w:pPr>
-        <w:pStyle w:val="ListParagraph"/>
-        <w:numPr>
-          <w:ilvl w:val="0"/>
-          <w:numId w:val="16"/>
-        </w:numPr>
-        <w:spacing w:line="360" w:lineRule="auto"/>
-        <w:rPr>
-          <w:sz w:val="28"/>
-          <w:szCs w:val="28"/>
-          <w:lang w:eastAsia="en-IN"/>
-        </w:rPr>
-      </w:pPr>
-      <w:r>
-        <w:rPr>
-          <w:sz w:val="28"/>
-          <w:szCs w:val="28"/>
-          <w:lang w:eastAsia="en-IN"/>
-        </w:rPr>
-        <w:t>page: The page number to retrieve (default: 1).</w:t>
-      </w:r>
-    </w:p>
-    <w:p>
-      <w:pPr>
-        <w:pStyle w:val="ListParagraph"/>
-        <w:numPr>
-          <w:ilvl w:val="0"/>
-          <w:numId w:val="16"/>
-        </w:numPr>
-        <w:spacing w:line="360" w:lineRule="auto"/>
-        <w:rPr>
-          <w:sz w:val="28"/>
-          <w:szCs w:val="28"/>
-          <w:lang w:eastAsia="en-IN"/>
-        </w:rPr>
-      </w:pPr>
-      <w:r>
-        <w:rPr>
-          <w:sz w:val="28"/>
-          <w:szCs w:val="28"/>
-          <w:lang w:eastAsia="en-IN"/>
-        </w:rPr>
-        <w:t>limit: The maximum number of trade records to retrieve per page (default: 10).</w:t>
-      </w:r>
-    </w:p>
-    <w:p>
-      <w:pPr>
-        <w:pStyle w:val="ListParagraph"/>
-        <w:numPr>
-          <w:ilvl w:val="0"/>
-          <w:numId w:val="16"/>
-        </w:numPr>
-        <w:spacing w:line="360" w:lineRule="auto"/>
-        <w:rPr>
-          <w:sz w:val="28"/>
-          <w:szCs w:val="28"/>
-          <w:lang w:eastAsia="en-IN"/>
-        </w:rPr>
-      </w:pPr>
-      <w:r>
-        <w:rPr>
-          <w:sz w:val="28"/>
-          <w:szCs w:val="28"/>
-          <w:lang w:eastAsia="en-IN"/>
-        </w:rPr>
-        <w:t>Response:</w:t>
-      </w:r>
-      <w:r>
-        <w:rPr>
-          <w:sz w:val="28"/>
-          <w:szCs w:val="28"/>
-          <w:lang w:eastAsia="en-IN"/>
-        </w:rPr>
-        <w:t xml:space="preserve"> </w:t>
-      </w:r>
-      <w:r>
-        <w:rPr>
-          <w:sz w:val="28"/>
-          <w:szCs w:val="28"/>
-          <w:lang w:eastAsia="en-IN"/>
-        </w:rPr>
-        <w:t>JSON data containing a paginated list of trade records.</w:t>
-      </w:r>
-    </w:p>
-    <w:p>
-      <w:pPr>
-        <w:pStyle w:val="ListParagraph"/>
-        <w:numPr>
-          <w:ilvl w:val="0"/>
-          <w:numId w:val="16"/>
-        </w:numPr>
-        <w:spacing w:line="360" w:lineRule="auto"/>
-        <w:rPr>
-          <w:sz w:val="28"/>
-          <w:szCs w:val="28"/>
-          <w:lang w:eastAsia="en-IN"/>
-        </w:rPr>
-      </w:pPr>
-      <w:proofErr w:type="gramStart"/>
-      <w:r>
-        <w:rPr>
-          <w:sz w:val="28"/>
-          <w:szCs w:val="28"/>
-          <w:lang w:eastAsia="en-IN"/>
-        </w:rPr>
-        <w:t>Output :</w:t>
-      </w:r>
-      <w:proofErr w:type="gramEnd"/>
-    </w:p>
-    <w:p>
-      <w:pPr>
-        <w:spacing w:line="360" w:lineRule="auto"/>
-        <w:rPr>
-          <w:sz w:val="28"/>
-          <w:szCs w:val="28"/>
-          <w:lang w:eastAsia="en-IN"/>
-        </w:rPr>
-      </w:pPr>
       <w:r>
         <w:rPr>
           <w:sz w:val="28"/>
@@ -3131,10 +2612,10 @@
           <w:lang w:eastAsia="en-IN"/>
         </w:rPr>
         <w:drawing>
-          <wp:inline distT="0" distB="0" distL="0" distR="0" wp14:anchorId="41F4A003" wp14:editId="5960C836">
+          <wp:inline distT="0" distB="0" distL="0" distR="0" wp14:anchorId="2EE4C6BA" wp14:editId="5160B612">
             <wp:extent cx="5731510" cy="3223895"/>
             <wp:effectExtent l="0" t="0" r="2540" b="0"/>
-            <wp:docPr id="754742386" name="Picture 1"/>
+            <wp:docPr id="104219163" name="Picture 1"/>
             <wp:cNvGraphicFramePr>
               <a:graphicFrameLocks xmlns:a="http://schemas.openxmlformats.org/drawingml/2006/main" noChangeAspect="1"/>
             </wp:cNvGraphicFramePr>
@@ -3142,7 +2623,7 @@
               <a:graphicData uri="http://schemas.openxmlformats.org/drawingml/2006/picture">
                 <pic:pic xmlns:pic="http://schemas.openxmlformats.org/drawingml/2006/picture">
                   <pic:nvPicPr>
-                    <pic:cNvPr id="754742386" name=""/>
+                    <pic:cNvPr id="104219163" name=""/>
                     <pic:cNvPicPr/>
                   </pic:nvPicPr>
                   <pic:blipFill>
@@ -3176,18 +2657,312 @@
           <w:lang w:eastAsia="en-IN"/>
         </w:rPr>
       </w:pPr>
-      <w:r>
-        <w:rPr>
-          <w:sz w:val="28"/>
-          <w:szCs w:val="28"/>
+    </w:p>
+    <w:p>
+      <w:pPr>
+        <w:spacing w:line="360" w:lineRule="auto"/>
+        <w:rPr>
+          <w:sz w:val="28"/>
+          <w:szCs w:val="28"/>
+          <w:lang w:eastAsia="en-IN"/>
+        </w:rPr>
+      </w:pPr>
+    </w:p>
+    <w:p>
+      <w:pPr>
+        <w:spacing w:line="360" w:lineRule="auto"/>
+        <w:jc w:val="both"/>
+        <w:rPr>
+          <w:sz w:val="28"/>
+          <w:szCs w:val="28"/>
+          <w:lang w:eastAsia="en-IN"/>
+        </w:rPr>
+      </w:pPr>
+    </w:p>
+    <w:p>
+      <w:pPr>
+        <w:spacing w:line="360" w:lineRule="auto"/>
+        <w:jc w:val="both"/>
+        <w:rPr>
+          <w:sz w:val="28"/>
+          <w:szCs w:val="28"/>
+          <w:lang w:eastAsia="en-IN"/>
+        </w:rPr>
+      </w:pPr>
+    </w:p>
+    <w:p>
+      <w:pPr>
+        <w:pStyle w:val="ListParagraph"/>
+        <w:numPr>
+          <w:ilvl w:val="0"/>
+          <w:numId w:val="4"/>
+        </w:numPr>
+        <w:spacing w:line="360" w:lineRule="auto"/>
+        <w:rPr>
+          <w:b/>
+          <w:bCs/>
+          <w:sz w:val="28"/>
+          <w:szCs w:val="28"/>
+          <w:u w:val="single"/>
+          <w:lang w:eastAsia="en-IN"/>
+        </w:rPr>
+      </w:pPr>
+      <w:r>
+        <w:rPr>
+          <w:b/>
+          <w:bCs/>
+          <w:sz w:val="28"/>
+          <w:szCs w:val="28"/>
+          <w:u w:val="single"/>
           <w:lang w:eastAsia="en-IN"/>
         </w:rPr>
         <w:lastRenderedPageBreak/>
+        <w:t>Pagination</w:t>
+      </w:r>
+      <w:r>
+        <w:rPr>
+          <w:b/>
+          <w:bCs/>
+          <w:sz w:val="28"/>
+          <w:szCs w:val="28"/>
+          <w:u w:val="single"/>
+          <w:lang w:eastAsia="en-IN"/>
+        </w:rPr>
+        <w:t>.</w:t>
+      </w:r>
+    </w:p>
+    <w:p>
+      <w:pPr>
+        <w:pStyle w:val="ListParagraph"/>
+        <w:numPr>
+          <w:ilvl w:val="0"/>
+          <w:numId w:val="16"/>
+        </w:numPr>
+        <w:spacing w:line="360" w:lineRule="auto"/>
+        <w:rPr>
+          <w:i/>
+          <w:iCs/>
+          <w:sz w:val="28"/>
+          <w:szCs w:val="28"/>
+          <w:lang w:eastAsia="en-IN"/>
+        </w:rPr>
+      </w:pPr>
+      <w:r>
+        <w:rPr>
+          <w:sz w:val="28"/>
+          <w:szCs w:val="28"/>
+          <w:lang w:eastAsia="en-IN"/>
+        </w:rPr>
+        <w:t>URL</w:t>
+      </w:r>
+      <w:r>
+        <w:rPr>
+          <w:i/>
+          <w:iCs/>
+          <w:sz w:val="28"/>
+          <w:szCs w:val="28"/>
+          <w:lang w:eastAsia="en-IN"/>
+        </w:rPr>
+        <w:t>: /trades/</w:t>
+      </w:r>
+    </w:p>
+    <w:p>
+      <w:pPr>
+        <w:pStyle w:val="ListParagraph"/>
+        <w:numPr>
+          <w:ilvl w:val="0"/>
+          <w:numId w:val="16"/>
+        </w:numPr>
+        <w:spacing w:line="360" w:lineRule="auto"/>
+        <w:rPr>
+          <w:sz w:val="28"/>
+          <w:szCs w:val="28"/>
+          <w:lang w:eastAsia="en-IN"/>
+        </w:rPr>
+      </w:pPr>
+      <w:r>
+        <w:rPr>
+          <w:sz w:val="28"/>
+          <w:szCs w:val="28"/>
+          <w:lang w:eastAsia="en-IN"/>
+        </w:rPr>
+        <w:t>Method: GET</w:t>
+      </w:r>
+    </w:p>
+    <w:p>
+      <w:pPr>
+        <w:pStyle w:val="ListParagraph"/>
+        <w:numPr>
+          <w:ilvl w:val="0"/>
+          <w:numId w:val="16"/>
+        </w:numPr>
+        <w:spacing w:line="360" w:lineRule="auto"/>
+        <w:rPr>
+          <w:sz w:val="28"/>
+          <w:szCs w:val="28"/>
+          <w:lang w:eastAsia="en-IN"/>
+        </w:rPr>
+      </w:pPr>
+      <w:r>
+        <w:rPr>
+          <w:sz w:val="28"/>
+          <w:szCs w:val="28"/>
+          <w:lang w:eastAsia="en-IN"/>
+        </w:rPr>
+        <w:t>Description: Retrieves a paginated list of trade records.</w:t>
+      </w:r>
+    </w:p>
+    <w:p>
+      <w:pPr>
+        <w:pStyle w:val="ListParagraph"/>
+        <w:numPr>
+          <w:ilvl w:val="0"/>
+          <w:numId w:val="16"/>
+        </w:numPr>
+        <w:spacing w:line="360" w:lineRule="auto"/>
+        <w:rPr>
+          <w:sz w:val="28"/>
+          <w:szCs w:val="28"/>
+          <w:lang w:eastAsia="en-IN"/>
+        </w:rPr>
+      </w:pPr>
+      <w:r>
+        <w:rPr>
+          <w:sz w:val="28"/>
+          <w:szCs w:val="28"/>
+          <w:lang w:eastAsia="en-IN"/>
+        </w:rPr>
+        <w:t>Query Parameters (optional):</w:t>
+      </w:r>
+    </w:p>
+    <w:p>
+      <w:pPr>
+        <w:pStyle w:val="ListParagraph"/>
+        <w:numPr>
+          <w:ilvl w:val="0"/>
+          <w:numId w:val="16"/>
+        </w:numPr>
+        <w:spacing w:line="360" w:lineRule="auto"/>
+        <w:rPr>
+          <w:sz w:val="28"/>
+          <w:szCs w:val="28"/>
+          <w:lang w:eastAsia="en-IN"/>
+        </w:rPr>
+      </w:pPr>
+      <w:r>
+        <w:rPr>
+          <w:sz w:val="28"/>
+          <w:szCs w:val="28"/>
+          <w:lang w:eastAsia="en-IN"/>
+        </w:rPr>
+        <w:t>page: The page number to retrieve (default: 1).</w:t>
+      </w:r>
+    </w:p>
+    <w:p>
+      <w:pPr>
+        <w:pStyle w:val="ListParagraph"/>
+        <w:numPr>
+          <w:ilvl w:val="0"/>
+          <w:numId w:val="16"/>
+        </w:numPr>
+        <w:spacing w:line="360" w:lineRule="auto"/>
+        <w:rPr>
+          <w:sz w:val="28"/>
+          <w:szCs w:val="28"/>
+          <w:lang w:eastAsia="en-IN"/>
+        </w:rPr>
+      </w:pPr>
+      <w:r>
+        <w:rPr>
+          <w:sz w:val="28"/>
+          <w:szCs w:val="28"/>
+          <w:lang w:eastAsia="en-IN"/>
+        </w:rPr>
+        <w:t>limit: The maximum number of trade records to retrieve per page (default: 10).</w:t>
+      </w:r>
+    </w:p>
+    <w:p>
+      <w:pPr>
+        <w:pStyle w:val="ListParagraph"/>
+        <w:numPr>
+          <w:ilvl w:val="0"/>
+          <w:numId w:val="16"/>
+        </w:numPr>
+        <w:spacing w:line="360" w:lineRule="auto"/>
+        <w:rPr>
+          <w:sz w:val="28"/>
+          <w:szCs w:val="28"/>
+          <w:lang w:eastAsia="en-IN"/>
+        </w:rPr>
+      </w:pPr>
+      <w:r>
+        <w:rPr>
+          <w:sz w:val="28"/>
+          <w:szCs w:val="28"/>
+          <w:lang w:eastAsia="en-IN"/>
+        </w:rPr>
+        <w:t>Response:</w:t>
+      </w:r>
+      <w:r>
+        <w:rPr>
+          <w:sz w:val="28"/>
+          <w:szCs w:val="28"/>
+          <w:lang w:eastAsia="en-IN"/>
+        </w:rPr>
+        <w:t xml:space="preserve"> </w:t>
+      </w:r>
+      <w:r>
+        <w:rPr>
+          <w:sz w:val="28"/>
+          <w:szCs w:val="28"/>
+          <w:lang w:eastAsia="en-IN"/>
+        </w:rPr>
+        <w:t>JSON data containing a paginated list of trade records.</w:t>
+      </w:r>
+    </w:p>
+    <w:p>
+      <w:pPr>
+        <w:pStyle w:val="ListParagraph"/>
+        <w:numPr>
+          <w:ilvl w:val="0"/>
+          <w:numId w:val="16"/>
+        </w:numPr>
+        <w:spacing w:line="360" w:lineRule="auto"/>
+        <w:rPr>
+          <w:sz w:val="28"/>
+          <w:szCs w:val="28"/>
+          <w:lang w:eastAsia="en-IN"/>
+        </w:rPr>
+      </w:pPr>
+      <w:r>
+        <w:rPr>
+          <w:sz w:val="28"/>
+          <w:szCs w:val="28"/>
+          <w:lang w:eastAsia="en-IN"/>
+        </w:rPr>
+        <w:t>Output :</w:t>
+      </w:r>
+    </w:p>
+    <w:p>
+      <w:pPr>
+        <w:spacing w:line="360" w:lineRule="auto"/>
+        <w:rPr>
+          <w:sz w:val="28"/>
+          <w:szCs w:val="28"/>
+          <w:lang w:eastAsia="en-IN"/>
+        </w:rPr>
+      </w:pPr>
+      <w:r>
+        <w:rPr>
+          <w:sz w:val="28"/>
+          <w:szCs w:val="28"/>
+          <w:lang w:eastAsia="en-IN"/>
+        </w:rPr>
         <w:drawing>
-          <wp:inline distT="0" distB="0" distL="0" distR="0" wp14:anchorId="7B202A70" wp14:editId="50ED5D64">
+          <wp:inline distT="0" distB="0" distL="0" distR="0" wp14:anchorId="41F4A003" wp14:editId="5960C836">
             <wp:extent cx="5731510" cy="3223895"/>
             <wp:effectExtent l="0" t="0" r="2540" b="0"/>
-            <wp:docPr id="1454178468" name="Picture 1"/>
+            <wp:docPr id="754742386" name="Picture 1"/>
             <wp:cNvGraphicFramePr>
               <a:graphicFrameLocks xmlns:a="http://schemas.openxmlformats.org/drawingml/2006/main" noChangeAspect="1"/>
             </wp:cNvGraphicFramePr>
@@ -3195,7 +2970,7 @@
               <a:graphicData uri="http://schemas.openxmlformats.org/drawingml/2006/picture">
                 <pic:pic xmlns:pic="http://schemas.openxmlformats.org/drawingml/2006/picture">
                   <pic:nvPicPr>
-                    <pic:cNvPr id="1454178468" name=""/>
+                    <pic:cNvPr id="754742386" name=""/>
                     <pic:cNvPicPr/>
                   </pic:nvPicPr>
                   <pic:blipFill>
@@ -3229,6 +3004,59 @@
           <w:lang w:eastAsia="en-IN"/>
         </w:rPr>
       </w:pPr>
+      <w:r>
+        <w:rPr>
+          <w:sz w:val="28"/>
+          <w:szCs w:val="28"/>
+          <w:lang w:eastAsia="en-IN"/>
+        </w:rPr>
+        <w:lastRenderedPageBreak/>
+        <w:drawing>
+          <wp:inline distT="0" distB="0" distL="0" distR="0" wp14:anchorId="7B202A70" wp14:editId="50ED5D64">
+            <wp:extent cx="5731510" cy="3223895"/>
+            <wp:effectExtent l="0" t="0" r="2540" b="0"/>
+            <wp:docPr id="1454178468" name="Picture 1"/>
+            <wp:cNvGraphicFramePr>
+              <a:graphicFrameLocks xmlns:a="http://schemas.openxmlformats.org/drawingml/2006/main" noChangeAspect="1"/>
+            </wp:cNvGraphicFramePr>
+            <a:graphic xmlns:a="http://schemas.openxmlformats.org/drawingml/2006/main">
+              <a:graphicData uri="http://schemas.openxmlformats.org/drawingml/2006/picture">
+                <pic:pic xmlns:pic="http://schemas.openxmlformats.org/drawingml/2006/picture">
+                  <pic:nvPicPr>
+                    <pic:cNvPr id="1454178468" name=""/>
+                    <pic:cNvPicPr/>
+                  </pic:nvPicPr>
+                  <pic:blipFill>
+                    <a:blip r:embed="rId19"/>
+                    <a:stretch>
+                      <a:fillRect/>
+                    </a:stretch>
+                  </pic:blipFill>
+                  <pic:spPr>
+                    <a:xfrm>
+                      <a:off x="0" y="0"/>
+                      <a:ext cx="5731510" cy="3223895"/>
+                    </a:xfrm>
+                    <a:prstGeom prst="rect">
+                      <a:avLst/>
+                    </a:prstGeom>
+                  </pic:spPr>
+                </pic:pic>
+              </a:graphicData>
+            </a:graphic>
+          </wp:inline>
+        </w:drawing>
+      </w:r>
+    </w:p>
+    <w:p>
+      <w:pPr>
+        <w:spacing w:line="360" w:lineRule="auto"/>
+        <w:rPr>
+          <w:sz w:val="28"/>
+          <w:szCs w:val="28"/>
+          <w:lang w:eastAsia="en-IN"/>
+        </w:rPr>
+      </w:pPr>
     </w:p>
     <w:p>
       <w:pPr>
@@ -3280,6 +3108,36 @@
           <w:lang w:eastAsia="en-IN"/>
         </w:rPr>
         <w:t>Thank You!!</w:t>
+      </w:r>
+      <w:r>
+        <w:rPr>
+          <w:i/>
+          <w:iCs/>
+          <w:sz w:val="32"/>
+          <w:szCs w:val="32"/>
+          <w:lang w:eastAsia="en-IN"/>
+        </w:rPr>
+        <w:softHyphen/>
+      </w:r>
+      <w:r>
+        <w:rPr>
+          <w:i/>
+          <w:iCs/>
+          <w:sz w:val="32"/>
+          <w:szCs w:val="32"/>
+          <w:lang w:eastAsia="en-IN"/>
+        </w:rPr>
+        <w:softHyphen/>
+      </w:r>
+      <w:r>
+        <w:rPr>
+          <w:i/>
+          <w:iCs/>
+          <w:sz w:val="32"/>
+          <w:szCs w:val="32"/>
+          <w:lang w:eastAsia="en-IN"/>
+        </w:rPr>
+        <w:softHyphen/>
       </w:r>
     </w:p>
     <w:p>
@@ -5867,6 +5725,74 @@
       <w:bCs/>
     </w:rPr>
   </w:style>
+  <w:style w:type="character" w:styleId="CommentReference">
+    <w:name w:val="annotation reference"/>
+    <w:basedOn w:val="DefaultParagraphFont"/>
+    <w:uiPriority w:val="99"/>
+    <w:semiHidden/>
+    <w:unhideWhenUsed/>
+    <w:rsid w:val="00262577"/>
+    <w:rPr>
+      <w:sz w:val="16"/>
+      <w:szCs w:val="16"/>
+    </w:rPr>
+  </w:style>
+  <w:style w:type="paragraph" w:styleId="CommentText">
+    <w:name w:val="annotation text"/>
+    <w:basedOn w:val="Normal"/>
+    <w:link w:val="CommentTextChar"/>
+    <w:uiPriority w:val="99"/>
+    <w:semiHidden/>
+    <w:unhideWhenUsed/>
+    <w:rsid w:val="00262577"/>
+    <w:pPr>
+      <w:spacing w:line="240" w:lineRule="auto"/>
+    </w:pPr>
+    <w:rPr>
+      <w:sz w:val="20"/>
+      <w:szCs w:val="20"/>
+    </w:rPr>
+  </w:style>
+  <w:style w:type="character" w:customStyle="1" w:styleId="CommentTextChar">
+    <w:name w:val="Comment Text Char"/>
+    <w:basedOn w:val="DefaultParagraphFont"/>
+    <w:link w:val="CommentText"/>
+    <w:uiPriority w:val="99"/>
+    <w:semiHidden/>
+    <w:rsid w:val="00262577"/>
+    <w:rPr>
+      <w:sz w:val="20"/>
+      <w:szCs w:val="20"/>
+    </w:rPr>
+  </w:style>
+  <w:style w:type="paragraph" w:styleId="CommentSubject">
+    <w:name w:val="annotation subject"/>
+    <w:basedOn w:val="CommentText"/>
+    <w:next w:val="CommentText"/>
+    <w:link w:val="CommentSubjectChar"/>
+    <w:uiPriority w:val="99"/>
+    <w:semiHidden/>
+    <w:unhideWhenUsed/>
+    <w:rsid w:val="00262577"/>
+    <w:rPr>
+      <w:b/>
+      <w:bCs/>
+    </w:rPr>
+  </w:style>
+  <w:style w:type="character" w:customStyle="1" w:styleId="CommentSubjectChar">
+    <w:name w:val="Comment Subject Char"/>
+    <w:basedOn w:val="CommentTextChar"/>
+    <w:link w:val="CommentSubject"/>
+    <w:uiPriority w:val="99"/>
+    <w:semiHidden/>
+    <w:rsid w:val="00262577"/>
+    <w:rPr>
+      <w:b/>
+      <w:bCs/>
+      <w:sz w:val="20"/>
+      <w:szCs w:val="20"/>
+    </w:rPr>
+  </w:style>
 </w:styles>
 </file>
 
